--- a/HW CS 4820/HW9/q3_HW9.docx
+++ b/HW CS 4820/HW9/q3_HW9.docx
@@ -18,19 +18,7 @@
           <w:rPr>
             <w:rStyle w:val="Hyperlink"/>
           </w:rPr>
-          <w:t>@11</w:t>
-        </w:r>
-        <w:r>
-          <w:rPr>
-            <w:rStyle w:val="Hyperlink"/>
-          </w:rPr>
-          <w:t>8</w:t>
-        </w:r>
-        <w:r>
-          <w:rPr>
-            <w:rStyle w:val="Hyperlink"/>
-          </w:rPr>
-          <w:t>0</w:t>
+          <w:t>@1180</w:t>
         </w:r>
       </w:hyperlink>
       <w:r>
@@ -41,46 +29,22 @@
           <w:rPr>
             <w:rFonts w:ascii="Cambria Math" w:hAnsi="Cambria Math"/>
           </w:rPr>
-          <m:t>∀</m:t>
-        </m:r>
+          <m:t>∀ 0&lt;γ&lt;2</m:t>
+        </m:r>
+      </m:oMath>
+      <w:r>
+        <w:t>,</w:t>
+      </w:r>
+      <w:r>
+        <w:t xml:space="preserve"> there exists</w:t>
+      </w:r>
+      <m:oMath>
         <m:r>
           <w:rPr>
             <w:rFonts w:ascii="Cambria Math" w:hAnsi="Cambria Math"/>
           </w:rPr>
           <m:t xml:space="preserve"> </m:t>
         </m:r>
-        <m:r>
-          <w:rPr>
-            <w:rFonts w:ascii="Cambria Math" w:hAnsi="Cambria Math"/>
-          </w:rPr>
-          <m:t>0</m:t>
-        </m:r>
-        <m:r>
-          <w:rPr>
-            <w:rFonts w:ascii="Cambria Math" w:hAnsi="Cambria Math"/>
-          </w:rPr>
-          <m:t>&lt;</m:t>
-        </m:r>
-        <m:r>
-          <w:rPr>
-            <w:rFonts w:ascii="Cambria Math" w:hAnsi="Cambria Math"/>
-          </w:rPr>
-          <m:t>γ&lt;2</m:t>
-        </m:r>
-      </m:oMath>
-      <w:r>
-        <w:t>,</w:t>
-      </w:r>
-      <w:r>
-        <w:t xml:space="preserve"> there exists</w:t>
-      </w:r>
-      <m:oMath>
-        <m:r>
-          <w:rPr>
-            <w:rFonts w:ascii="Cambria Math" w:hAnsi="Cambria Math"/>
-          </w:rPr>
-          <m:t xml:space="preserve"> </m:t>
-        </m:r>
       </m:oMath>
       <w:r>
         <w:t xml:space="preserve">a </w:t>
@@ -102,13 +66,7 @@
           <w:rPr>
             <w:rFonts w:ascii="Cambria Math" w:hAnsi="Cambria Math"/>
           </w:rPr>
-          <m:t>LP</m:t>
-        </m:r>
-        <m:r>
-          <w:rPr>
-            <w:rFonts w:ascii="Cambria Math" w:hAnsi="Cambria Math"/>
-          </w:rPr>
-          <m:t>&lt;</m:t>
+          <m:t>LP&lt;</m:t>
         </m:r>
         <m:f>
           <m:fPr>
@@ -174,19 +132,7 @@
           <w:rPr>
             <w:rFonts w:ascii="Cambria Math" w:hAnsi="Cambria Math"/>
           </w:rPr>
-          <m:t>0</m:t>
-        </m:r>
-        <m:r>
-          <w:rPr>
-            <w:rFonts w:ascii="Cambria Math" w:hAnsi="Cambria Math"/>
-          </w:rPr>
-          <m:t>&lt;</m:t>
-        </m:r>
-        <m:r>
-          <w:rPr>
-            <w:rFonts w:ascii="Cambria Math" w:hAnsi="Cambria Math"/>
-          </w:rPr>
-          <m:t>γ≤</m:t>
+          <m:t>0&lt;γ≤</m:t>
         </m:r>
         <m:f>
           <m:fPr>
@@ -221,47 +167,33 @@
     </w:p>
     <w:p>
       <w:pPr>
-        <w:ind w:left="720" w:firstLine="720"/>
-      </w:pPr>
-      <w:r>
-        <w:t xml:space="preserve">This means </w:t>
-      </w:r>
-      <m:oMath>
-        <m:r>
-          <w:rPr>
-            <w:rFonts w:ascii="Cambria Math" w:hAnsi="Cambria Math"/>
-          </w:rPr>
-          <m:t xml:space="preserve">LP&lt; </m:t>
-        </m:r>
-        <m:r>
-          <w:rPr>
-            <w:rFonts w:ascii="Cambria Math" w:hAnsi="Cambria Math"/>
-          </w:rPr>
-          <m:t>2</m:t>
-        </m:r>
-        <m:r>
-          <w:rPr>
-            <w:rFonts w:ascii="Cambria Math" w:hAnsi="Cambria Math"/>
-          </w:rPr>
-          <m:t xml:space="preserve"> </m:t>
-        </m:r>
-        <m:r>
-          <w:rPr>
-            <w:rFonts w:ascii="Cambria Math" w:hAnsi="Cambria Math"/>
-          </w:rPr>
-          <m:t>OPT</m:t>
-        </m:r>
-      </m:oMath>
-      <w:r>
-        <w:t>. We proved in lecture that the rounded version of the linear programming answer</w:t>
-      </w:r>
-      <w:r>
-        <w:t xml:space="preserve"> </w:t>
-      </w:r>
-      <w:r>
-        <w:t xml:space="preserve">(where </w:t>
-      </w:r>
-      <m:oMath>
+        <w:pStyle w:val="ListParagraph"/>
+        <w:ind w:left="1440"/>
+      </w:pPr>
+      <w:r>
+        <w:t xml:space="preserve">We </w:t>
+      </w:r>
+      <w:r>
+        <w:t xml:space="preserve">want to show </w:t>
+      </w:r>
+      <m:oMath>
+        <m:r>
+          <w:rPr>
+            <w:rFonts w:ascii="Cambria Math" w:hAnsi="Cambria Math"/>
+          </w:rPr>
+          <m:t>LP≤ 2 OPT</m:t>
+        </m:r>
+      </m:oMath>
+      <w:r>
+        <w:t xml:space="preserve">. We proved in lecture that </w:t>
+      </w:r>
+      <m:oMath>
+        <m:r>
+          <w:rPr>
+            <w:rFonts w:ascii="Cambria Math" w:hAnsi="Cambria Math"/>
+          </w:rPr>
+          <m:t xml:space="preserve">2 </m:t>
+        </m:r>
         <m:acc>
           <m:accPr>
             <m:chr m:val="⃗"/>
@@ -277,62 +209,16 @@
               <w:rPr>
                 <w:rFonts w:ascii="Cambria Math" w:hAnsi="Cambria Math"/>
               </w:rPr>
-              <m:t>x</m:t>
+              <m:t>w</m:t>
             </m:r>
           </m:e>
         </m:acc>
-      </m:oMath>
-      <w:r>
-        <w:t xml:space="preserve"> is a vector of </w:t>
-      </w:r>
-      <m:oMath>
-        <m:r>
-          <w:rPr>
-            <w:rFonts w:ascii="Cambria Math" w:hAnsi="Cambria Math"/>
-          </w:rPr>
-          <m:t>0</m:t>
-        </m:r>
-      </m:oMath>
-      <w:r>
-        <w:t xml:space="preserve">’s and </w:t>
-      </w:r>
-      <m:oMath>
-        <m:r>
-          <w:rPr>
-            <w:rFonts w:ascii="Cambria Math" w:hAnsi="Cambria Math"/>
-          </w:rPr>
-          <m:t>1</m:t>
-        </m:r>
-      </m:oMath>
-      <w:r>
-        <w:t>’s)</w:t>
-      </w:r>
-      <w:r>
-        <w:t xml:space="preserve"> is </w:t>
-      </w:r>
-      <m:oMath>
-        <m:r>
-          <w:rPr>
-            <w:rFonts w:ascii="Cambria Math" w:hAnsi="Cambria Math"/>
-          </w:rPr>
-          <m:t>≤2 OPT</m:t>
-        </m:r>
-      </m:oMath>
-      <w:r>
-        <w:t xml:space="preserve">. </w:t>
-      </w:r>
-      <m:oMath>
-        <m:r>
-          <w:rPr>
-            <w:rFonts w:ascii="Cambria Math" w:hAnsi="Cambria Math"/>
-          </w:rPr>
-          <m:t>LP</m:t>
-        </m:r>
-      </m:oMath>
-      <w:r>
-        <w:t xml:space="preserve">’s </w:t>
-      </w:r>
-      <m:oMath>
+        <m:r>
+          <w:rPr>
+            <w:rFonts w:ascii="Cambria Math" w:hAnsi="Cambria Math"/>
+          </w:rPr>
+          <m:t>⋅</m:t>
+        </m:r>
         <m:acc>
           <m:accPr>
             <m:chr m:val="⃗"/>
@@ -352,9 +238,45 @@
             </m:r>
           </m:e>
         </m:acc>
-      </m:oMath>
-      <w:r>
-        <w:t xml:space="preserve"> is a vector of real numbers between </w:t>
+        <m:r>
+          <w:rPr>
+            <w:rFonts w:ascii="Cambria Math" w:hAnsi="Cambria Math"/>
+          </w:rPr>
+          <m:t>≤2 OPT</m:t>
+        </m:r>
+      </m:oMath>
+      <w:r>
+        <w:t xml:space="preserve">, where </w:t>
+      </w:r>
+      <m:oMath>
+        <m:acc>
+          <m:accPr>
+            <m:chr m:val="⃗"/>
+            <m:ctrlPr>
+              <w:rPr>
+                <w:rFonts w:ascii="Cambria Math" w:hAnsi="Cambria Math"/>
+                <w:i/>
+              </w:rPr>
+            </m:ctrlPr>
+          </m:accPr>
+          <m:e>
+            <m:r>
+              <w:rPr>
+                <w:rFonts w:ascii="Cambria Math" w:hAnsi="Cambria Math"/>
+              </w:rPr>
+              <m:t>x</m:t>
+            </m:r>
+          </m:e>
+        </m:acc>
+      </m:oMath>
+      <w:r>
+        <w:t xml:space="preserve"> i</w:t>
+      </w:r>
+      <w:r>
+        <w:t xml:space="preserve">s a vector </w:t>
+      </w:r>
+      <w:r>
+        <w:t xml:space="preserve">of real numbers between </w:t>
       </w:r>
       <m:oMath>
         <m:r>
@@ -376,10 +298,71 @@
         </m:r>
       </m:oMath>
       <w:r>
+        <w:t xml:space="preserve"> returned by the algorithm. </w:t>
+      </w:r>
+      <m:oMath>
+        <m:r>
+          <w:rPr>
+            <w:rFonts w:ascii="Cambria Math" w:hAnsi="Cambria Math"/>
+          </w:rPr>
+          <m:t>LP=</m:t>
+        </m:r>
+        <m:acc>
+          <m:accPr>
+            <m:chr m:val="⃗"/>
+            <m:ctrlPr>
+              <w:rPr>
+                <w:rFonts w:ascii="Cambria Math" w:hAnsi="Cambria Math"/>
+                <w:i/>
+              </w:rPr>
+            </m:ctrlPr>
+          </m:accPr>
+          <m:e>
+            <m:r>
+              <w:rPr>
+                <w:rFonts w:ascii="Cambria Math" w:hAnsi="Cambria Math"/>
+              </w:rPr>
+              <m:t>w</m:t>
+            </m:r>
+          </m:e>
+        </m:acc>
+        <m:r>
+          <w:rPr>
+            <w:rFonts w:ascii="Cambria Math" w:hAnsi="Cambria Math"/>
+          </w:rPr>
+          <m:t>⋅</m:t>
+        </m:r>
+        <m:acc>
+          <m:accPr>
+            <m:chr m:val="⃗"/>
+            <m:ctrlPr>
+              <w:rPr>
+                <w:rFonts w:ascii="Cambria Math" w:hAnsi="Cambria Math"/>
+                <w:i/>
+              </w:rPr>
+            </m:ctrlPr>
+          </m:accPr>
+          <m:e>
+            <m:r>
+              <w:rPr>
+                <w:rFonts w:ascii="Cambria Math" w:hAnsi="Cambria Math"/>
+              </w:rPr>
+              <m:t>x</m:t>
+            </m:r>
+          </m:e>
+        </m:acc>
+        <m:r>
+          <w:rPr>
+            <w:rFonts w:ascii="Cambria Math" w:hAnsi="Cambria Math"/>
+          </w:rPr>
+          <m:t>≤2 OPT</m:t>
+        </m:r>
+      </m:oMath>
+      <w:r>
+        <w:t>. QED</w:t>
+      </w:r>
+      <w:r>
         <w:t>.</w:t>
-      </w:r>
-      <w:r>
-        <w:t xml:space="preserve"> </w:t>
       </w:r>
     </w:p>
     <w:p>
@@ -421,21 +404,553 @@
           <w:rPr>
             <w:rFonts w:ascii="Cambria Math" w:hAnsi="Cambria Math"/>
           </w:rPr>
-          <m:t>&lt;γ</m:t>
-        </m:r>
-        <m:r>
-          <w:rPr>
-            <w:rFonts w:ascii="Cambria Math" w:hAnsi="Cambria Math"/>
-          </w:rPr>
-          <m:t>&lt;</m:t>
-        </m:r>
-        <m:r>
-          <w:rPr>
-            <w:rFonts w:ascii="Cambria Math" w:hAnsi="Cambria Math"/>
-          </w:rPr>
-          <m:t>2</m:t>
-        </m:r>
-      </m:oMath>
+          <m:t>&lt;γ&lt;2</m:t>
+        </m:r>
+      </m:oMath>
+    </w:p>
+    <w:p>
+      <w:pPr>
+        <w:pStyle w:val="ListParagraph"/>
+        <w:ind w:left="1440"/>
+      </w:pPr>
+      <w:r>
+        <w:t xml:space="preserve">Let </w:t>
+      </w:r>
+      <m:oMath>
+        <m:r>
+          <w:rPr>
+            <w:rFonts w:ascii="Cambria Math" w:hAnsi="Cambria Math"/>
+          </w:rPr>
+          <m:t>η=</m:t>
+        </m:r>
+        <m:f>
+          <m:fPr>
+            <m:ctrlPr>
+              <w:rPr>
+                <w:rFonts w:ascii="Cambria Math" w:hAnsi="Cambria Math"/>
+                <w:i/>
+              </w:rPr>
+            </m:ctrlPr>
+          </m:fPr>
+          <m:num>
+            <m:r>
+              <w:rPr>
+                <w:rFonts w:ascii="Cambria Math" w:hAnsi="Cambria Math"/>
+              </w:rPr>
+              <m:t>1</m:t>
+            </m:r>
+          </m:num>
+          <m:den>
+            <m:r>
+              <w:rPr>
+                <w:rFonts w:ascii="Cambria Math" w:hAnsi="Cambria Math"/>
+              </w:rPr>
+              <m:t>γ</m:t>
+            </m:r>
+          </m:den>
+        </m:f>
+      </m:oMath>
+      <w:r>
+        <w:t xml:space="preserve">. Then </w:t>
+      </w:r>
+      <m:oMath>
+        <m:r>
+          <w:rPr>
+            <w:rFonts w:ascii="Cambria Math" w:hAnsi="Cambria Math"/>
+          </w:rPr>
+          <m:t>η</m:t>
+        </m:r>
+        <m:r>
+          <w:rPr>
+            <w:rFonts w:ascii="Cambria Math" w:hAnsi="Cambria Math"/>
+          </w:rPr>
+          <m:t>∈(</m:t>
+        </m:r>
+        <m:f>
+          <m:fPr>
+            <m:ctrlPr>
+              <w:rPr>
+                <w:rFonts w:ascii="Cambria Math" w:hAnsi="Cambria Math"/>
+                <w:i/>
+              </w:rPr>
+            </m:ctrlPr>
+          </m:fPr>
+          <m:num>
+            <m:r>
+              <w:rPr>
+                <w:rFonts w:ascii="Cambria Math" w:hAnsi="Cambria Math"/>
+              </w:rPr>
+              <m:t>1</m:t>
+            </m:r>
+          </m:num>
+          <m:den>
+            <m:r>
+              <w:rPr>
+                <w:rFonts w:ascii="Cambria Math" w:hAnsi="Cambria Math"/>
+              </w:rPr>
+              <m:t>2</m:t>
+            </m:r>
+          </m:den>
+        </m:f>
+        <m:r>
+          <w:rPr>
+            <w:rFonts w:ascii="Cambria Math" w:hAnsi="Cambria Math"/>
+          </w:rPr>
+          <m:t>,2)</m:t>
+        </m:r>
+      </m:oMath>
+      <w:r>
+        <w:t>.</w:t>
+      </w:r>
+      <w:r>
+        <w:t xml:space="preserve"> </w:t>
+      </w:r>
+      <w:r>
+        <w:t>Let</w:t>
+      </w:r>
+      <w:r>
+        <w:t>’</w:t>
+      </w:r>
+      <w:r>
+        <w:t xml:space="preserve">s consider </w:t>
+      </w:r>
+      <w:r>
+        <w:t xml:space="preserve">a graph </w:t>
+      </w:r>
+      <m:oMath>
+        <m:r>
+          <w:rPr>
+            <w:rFonts w:ascii="Cambria Math" w:hAnsi="Cambria Math"/>
+          </w:rPr>
+          <m:t>G</m:t>
+        </m:r>
+      </m:oMath>
+      <w:r>
+        <w:t xml:space="preserve"> with </w:t>
+      </w:r>
+      <m:oMath>
+        <m:r>
+          <w:rPr>
+            <w:rFonts w:ascii="Cambria Math" w:hAnsi="Cambria Math"/>
+          </w:rPr>
+          <m:t>n</m:t>
+        </m:r>
+      </m:oMath>
+      <w:r>
+        <w:t xml:space="preserve"> vertices</w:t>
+      </w:r>
+      <w:r>
+        <w:t>.</w:t>
+      </w:r>
+      <w:r>
+        <w:t xml:space="preserve"> Let there be an edge between every pair of vertices in </w:t>
+      </w:r>
+      <m:oMath>
+        <m:r>
+          <w:rPr>
+            <w:rFonts w:ascii="Cambria Math" w:hAnsi="Cambria Math"/>
+          </w:rPr>
+          <m:t>G</m:t>
+        </m:r>
+      </m:oMath>
+      <w:r>
+        <w:t>.</w:t>
+      </w:r>
+      <w:r>
+        <w:t xml:space="preserve"> Let the weight </w:t>
+      </w:r>
+      <m:oMath>
+        <m:sSub>
+          <m:sSubPr>
+            <m:ctrlPr>
+              <w:rPr>
+                <w:rFonts w:ascii="Cambria Math" w:hAnsi="Cambria Math"/>
+                <w:i/>
+              </w:rPr>
+            </m:ctrlPr>
+          </m:sSubPr>
+          <m:e>
+            <m:r>
+              <w:rPr>
+                <w:rFonts w:ascii="Cambria Math" w:hAnsi="Cambria Math"/>
+              </w:rPr>
+              <m:t>w</m:t>
+            </m:r>
+          </m:e>
+          <m:sub>
+            <m:r>
+              <w:rPr>
+                <w:rFonts w:ascii="Cambria Math" w:hAnsi="Cambria Math"/>
+              </w:rPr>
+              <m:t>i</m:t>
+            </m:r>
+          </m:sub>
+        </m:sSub>
+        <m:r>
+          <w:rPr>
+            <w:rFonts w:ascii="Cambria Math" w:hAnsi="Cambria Math"/>
+          </w:rPr>
+          <m:t>=1</m:t>
+        </m:r>
+      </m:oMath>
+      <w:r>
+        <w:t xml:space="preserve"> for each vertex</w:t>
+      </w:r>
+      <w:r>
+        <w:t>.</w:t>
+      </w:r>
+      <w:r>
+        <w:t xml:space="preserve"> </w:t>
+      </w:r>
+      <w:r>
+        <w:t>It’s obvious then that t</w:t>
+      </w:r>
+      <w:r>
+        <w:t xml:space="preserve">he optimal weighted vertex cover is any </w:t>
+      </w:r>
+      <m:oMath>
+        <m:r>
+          <w:rPr>
+            <w:rFonts w:ascii="Cambria Math" w:hAnsi="Cambria Math"/>
+          </w:rPr>
+          <m:t>n-1</m:t>
+        </m:r>
+      </m:oMath>
+      <w:r>
+        <w:t xml:space="preserve"> vertices</w:t>
+      </w:r>
+      <w:r>
+        <w:t xml:space="preserve"> (a vertex cover of a graph is the complement of an independent set in the graph, and all possible independent sets of such a graph as we described have cardinality of </w:t>
+      </w:r>
+      <m:oMath>
+        <m:r>
+          <w:rPr>
+            <w:rFonts w:ascii="Cambria Math" w:hAnsi="Cambria Math"/>
+          </w:rPr>
+          <m:t>1</m:t>
+        </m:r>
+      </m:oMath>
+      <w:r>
+        <w:t xml:space="preserve"> because every pair of vertices is connected by an edge).</w:t>
+      </w:r>
+      <w:r>
+        <w:t xml:space="preserve"> The optimal linear programming solution</w:t>
+      </w:r>
+      <w:r>
+        <w:t xml:space="preserve"> </w:t>
+      </w:r>
+      <m:oMath>
+        <m:r>
+          <w:rPr>
+            <w:rFonts w:ascii="Cambria Math" w:hAnsi="Cambria Math"/>
+          </w:rPr>
+          <m:t>LP</m:t>
+        </m:r>
+      </m:oMath>
+      <w:r>
+        <w:t xml:space="preserve"> has</w:t>
+      </w:r>
+      <w:r>
+        <w:t xml:space="preserve"> </w:t>
+      </w:r>
+      <m:oMath>
+        <m:sSub>
+          <m:sSubPr>
+            <m:ctrlPr>
+              <w:rPr>
+                <w:rFonts w:ascii="Cambria Math" w:hAnsi="Cambria Math"/>
+                <w:i/>
+              </w:rPr>
+            </m:ctrlPr>
+          </m:sSubPr>
+          <m:e>
+            <m:r>
+              <w:rPr>
+                <w:rFonts w:ascii="Cambria Math" w:hAnsi="Cambria Math"/>
+              </w:rPr>
+              <m:t>x</m:t>
+            </m:r>
+          </m:e>
+          <m:sub>
+            <m:r>
+              <w:rPr>
+                <w:rFonts w:ascii="Cambria Math" w:hAnsi="Cambria Math"/>
+              </w:rPr>
+              <m:t>i</m:t>
+            </m:r>
+          </m:sub>
+        </m:sSub>
+        <m:r>
+          <w:rPr>
+            <w:rFonts w:ascii="Cambria Math" w:hAnsi="Cambria Math"/>
+          </w:rPr>
+          <m:t>=0.5</m:t>
+        </m:r>
+      </m:oMath>
+      <w:r>
+        <w:t xml:space="preserve"> for every vertex, and so </w:t>
+      </w:r>
+      <m:oMath>
+        <m:r>
+          <w:rPr>
+            <w:rFonts w:ascii="Cambria Math" w:hAnsi="Cambria Math"/>
+          </w:rPr>
+          <m:t>LP=</m:t>
+        </m:r>
+        <m:acc>
+          <m:accPr>
+            <m:chr m:val="⃗"/>
+            <m:ctrlPr>
+              <w:rPr>
+                <w:rFonts w:ascii="Cambria Math" w:hAnsi="Cambria Math"/>
+                <w:i/>
+              </w:rPr>
+            </m:ctrlPr>
+          </m:accPr>
+          <m:e>
+            <m:r>
+              <w:rPr>
+                <w:rFonts w:ascii="Cambria Math" w:hAnsi="Cambria Math"/>
+              </w:rPr>
+              <m:t>w</m:t>
+            </m:r>
+          </m:e>
+        </m:acc>
+        <m:r>
+          <w:rPr>
+            <w:rFonts w:ascii="Cambria Math" w:hAnsi="Cambria Math"/>
+          </w:rPr>
+          <m:t>⋅</m:t>
+        </m:r>
+        <m:acc>
+          <m:accPr>
+            <m:chr m:val="⃗"/>
+            <m:ctrlPr>
+              <w:rPr>
+                <w:rFonts w:ascii="Cambria Math" w:hAnsi="Cambria Math"/>
+                <w:i/>
+              </w:rPr>
+            </m:ctrlPr>
+          </m:accPr>
+          <m:e>
+            <m:r>
+              <w:rPr>
+                <w:rFonts w:ascii="Cambria Math" w:hAnsi="Cambria Math"/>
+              </w:rPr>
+              <m:t>x</m:t>
+            </m:r>
+          </m:e>
+        </m:acc>
+        <m:r>
+          <w:rPr>
+            <w:rFonts w:ascii="Cambria Math" w:hAnsi="Cambria Math"/>
+          </w:rPr>
+          <m:t>=</m:t>
+        </m:r>
+        <m:f>
+          <m:fPr>
+            <m:ctrlPr>
+              <w:rPr>
+                <w:rFonts w:ascii="Cambria Math" w:hAnsi="Cambria Math"/>
+                <w:i/>
+              </w:rPr>
+            </m:ctrlPr>
+          </m:fPr>
+          <m:num>
+            <m:r>
+              <w:rPr>
+                <w:rFonts w:ascii="Cambria Math" w:hAnsi="Cambria Math"/>
+              </w:rPr>
+              <m:t>n</m:t>
+            </m:r>
+          </m:num>
+          <m:den>
+            <m:r>
+              <w:rPr>
+                <w:rFonts w:ascii="Cambria Math" w:hAnsi="Cambria Math"/>
+              </w:rPr>
+              <m:t>2</m:t>
+            </m:r>
+          </m:den>
+        </m:f>
+      </m:oMath>
+      <w:r>
+        <w:t xml:space="preserve"> (</w:t>
+      </w:r>
+      <w:r>
+        <w:t xml:space="preserve">it’s impossible for </w:t>
+      </w:r>
+      <m:oMath>
+        <m:r>
+          <w:rPr>
+            <w:rFonts w:ascii="Cambria Math" w:hAnsi="Cambria Math"/>
+          </w:rPr>
+          <m:t>LP</m:t>
+        </m:r>
+      </m:oMath>
+      <w:r>
+        <w:t xml:space="preserve"> to be less than </w:t>
+      </w:r>
+      <m:oMath>
+        <m:f>
+          <m:fPr>
+            <m:ctrlPr>
+              <w:rPr>
+                <w:rFonts w:ascii="Cambria Math" w:hAnsi="Cambria Math"/>
+                <w:i/>
+              </w:rPr>
+            </m:ctrlPr>
+          </m:fPr>
+          <m:num>
+            <m:r>
+              <w:rPr>
+                <w:rFonts w:ascii="Cambria Math" w:hAnsi="Cambria Math"/>
+              </w:rPr>
+              <m:t>n</m:t>
+            </m:r>
+          </m:num>
+          <m:den>
+            <m:r>
+              <w:rPr>
+                <w:rFonts w:ascii="Cambria Math" w:hAnsi="Cambria Math"/>
+              </w:rPr>
+              <m:t>2</m:t>
+            </m:r>
+          </m:den>
+        </m:f>
+      </m:oMath>
+      <w:r>
+        <w:t xml:space="preserve"> because </w:t>
+      </w:r>
+      <w:r>
+        <w:t xml:space="preserve">then the average </w:t>
+      </w:r>
+      <m:oMath>
+        <m:sSub>
+          <m:sSubPr>
+            <m:ctrlPr>
+              <w:rPr>
+                <w:rFonts w:ascii="Cambria Math" w:hAnsi="Cambria Math"/>
+                <w:i/>
+              </w:rPr>
+            </m:ctrlPr>
+          </m:sSubPr>
+          <m:e>
+            <m:r>
+              <w:rPr>
+                <w:rFonts w:ascii="Cambria Math" w:hAnsi="Cambria Math"/>
+              </w:rPr>
+              <m:t>x</m:t>
+            </m:r>
+          </m:e>
+          <m:sub>
+            <m:r>
+              <w:rPr>
+                <w:rFonts w:ascii="Cambria Math" w:hAnsi="Cambria Math"/>
+              </w:rPr>
+              <m:t>i</m:t>
+            </m:r>
+          </m:sub>
+        </m:sSub>
+      </m:oMath>
+      <w:r>
+        <w:t xml:space="preserve"> would be less than </w:t>
+      </w:r>
+      <m:oMath>
+        <m:r>
+          <w:rPr>
+            <w:rFonts w:ascii="Cambria Math" w:hAnsi="Cambria Math"/>
+          </w:rPr>
+          <m:t>0.5</m:t>
+        </m:r>
+      </m:oMath>
+      <w:r>
+        <w:t xml:space="preserve">, and that cannot satisfy the constraint </w:t>
+      </w:r>
+      <m:oMath>
+        <m:sSub>
+          <m:sSubPr>
+            <m:ctrlPr>
+              <w:rPr>
+                <w:rFonts w:ascii="Cambria Math" w:hAnsi="Cambria Math"/>
+                <w:i/>
+              </w:rPr>
+            </m:ctrlPr>
+          </m:sSubPr>
+          <m:e>
+            <m:r>
+              <w:rPr>
+                <w:rFonts w:ascii="Cambria Math" w:hAnsi="Cambria Math"/>
+              </w:rPr>
+              <m:t>x</m:t>
+            </m:r>
+          </m:e>
+          <m:sub>
+            <m:r>
+              <w:rPr>
+                <w:rFonts w:ascii="Cambria Math" w:hAnsi="Cambria Math"/>
+              </w:rPr>
+              <m:t>u</m:t>
+            </m:r>
+          </m:sub>
+        </m:sSub>
+        <m:r>
+          <w:rPr>
+            <w:rFonts w:ascii="Cambria Math" w:hAnsi="Cambria Math"/>
+          </w:rPr>
+          <m:t>+</m:t>
+        </m:r>
+        <m:sSub>
+          <m:sSubPr>
+            <m:ctrlPr>
+              <w:rPr>
+                <w:rFonts w:ascii="Cambria Math" w:hAnsi="Cambria Math"/>
+                <w:i/>
+              </w:rPr>
+            </m:ctrlPr>
+          </m:sSubPr>
+          <m:e>
+            <m:r>
+              <w:rPr>
+                <w:rFonts w:ascii="Cambria Math" w:hAnsi="Cambria Math"/>
+              </w:rPr>
+              <m:t>x</m:t>
+            </m:r>
+          </m:e>
+          <m:sub>
+            <m:r>
+              <w:rPr>
+                <w:rFonts w:ascii="Cambria Math" w:hAnsi="Cambria Math"/>
+              </w:rPr>
+              <m:t>v</m:t>
+            </m:r>
+          </m:sub>
+        </m:sSub>
+        <m:r>
+          <w:rPr>
+            <w:rFonts w:ascii="Cambria Math" w:hAnsi="Cambria Math"/>
+          </w:rPr>
+          <m:t xml:space="preserve">≥1 ∀ </m:t>
+        </m:r>
+        <m:r>
+          <m:rPr>
+            <m:sty m:val="p"/>
+          </m:rPr>
+          <w:rPr>
+            <w:rFonts w:ascii="Cambria Math" w:hAnsi="Cambria Math"/>
+          </w:rPr>
+          <m:t>edges</m:t>
+        </m:r>
+        <m:r>
+          <w:rPr>
+            <w:rFonts w:ascii="Cambria Math" w:hAnsi="Cambria Math"/>
+          </w:rPr>
+          <m:t xml:space="preserve"> (u,v)</m:t>
+        </m:r>
+      </m:oMath>
+      <w:r>
+        <w:t>.</w:t>
+      </w:r>
       <w:bookmarkStart w:id="0" w:name="_GoBack"/>
       <w:bookmarkEnd w:id="0"/>
     </w:p>
@@ -655,7 +1170,7 @@
       </w:pPr>
     </w:pPrDefault>
   </w:docDefaults>
-  <w:latentStyles w:defLockedState="0" w:defUIPriority="99" w:defSemiHidden="0" w:defUnhideWhenUsed="0" w:defQFormat="0" w:count="376">
+  <w:latentStyles w:defLockedState="0" w:defUIPriority="99" w:defSemiHidden="0" w:defUnhideWhenUsed="0" w:defQFormat="0" w:count="375">
     <w:lsdException w:name="Normal" w:uiPriority="0" w:qFormat="1"/>
     <w:lsdException w:name="heading 1" w:uiPriority="9" w:qFormat="1"/>
     <w:lsdException w:name="heading 2" w:semiHidden="1" w:uiPriority="9" w:unhideWhenUsed="1" w:qFormat="1"/>
@@ -761,6 +1276,7 @@
     <w:lsdException w:name="HTML Sample" w:semiHidden="1" w:unhideWhenUsed="1"/>
     <w:lsdException w:name="HTML Typewriter" w:semiHidden="1" w:unhideWhenUsed="1"/>
     <w:lsdException w:name="HTML Variable" w:semiHidden="1" w:unhideWhenUsed="1"/>
+    <w:lsdException w:name="Normal Table" w:semiHidden="1" w:unhideWhenUsed="1"/>
     <w:lsdException w:name="annotation subject" w:semiHidden="1" w:unhideWhenUsed="1"/>
     <w:lsdException w:name="No List" w:semiHidden="1" w:unhideWhenUsed="1"/>
     <w:lsdException w:name="Outline List 1" w:semiHidden="1" w:unhideWhenUsed="1"/>
@@ -807,8 +1323,10 @@
     <w:lsdException w:name="Table Subtle 2" w:semiHidden="1" w:unhideWhenUsed="1"/>
     <w:lsdException w:name="Table Web 1" w:semiHidden="1" w:unhideWhenUsed="1"/>
     <w:lsdException w:name="Table Web 2" w:semiHidden="1" w:unhideWhenUsed="1"/>
+    <w:lsdException w:name="Table Web 3" w:semiHidden="1" w:unhideWhenUsed="1"/>
     <w:lsdException w:name="Balloon Text" w:semiHidden="1" w:unhideWhenUsed="1"/>
     <w:lsdException w:name="Table Grid" w:uiPriority="39"/>
+    <w:lsdException w:name="Table Theme" w:semiHidden="1" w:unhideWhenUsed="1"/>
     <w:lsdException w:name="Placeholder Text" w:semiHidden="1"/>
     <w:lsdException w:name="No Spacing" w:uiPriority="1" w:qFormat="1"/>
     <w:lsdException w:name="Light Shading" w:uiPriority="60"/>
@@ -1028,7 +1546,6 @@
     <w:lsdException w:name="Smart Hyperlink" w:semiHidden="1" w:unhideWhenUsed="1"/>
     <w:lsdException w:name="Hashtag" w:semiHidden="1" w:unhideWhenUsed="1"/>
     <w:lsdException w:name="Unresolved Mention" w:semiHidden="1" w:unhideWhenUsed="1"/>
-    <w:lsdException w:name="Smart Link" w:semiHidden="1" w:unhideWhenUsed="1"/>
   </w:latentStyles>
   <w:style w:type="paragraph" w:default="1" w:styleId="Normal">
     <w:name w:val="Normal"/>

--- a/HW CS 4820/HW9/q3_HW9.docx
+++ b/HW CS 4820/HW9/q3_HW9.docx
@@ -116,843 +116,1183 @@
         <w:t xml:space="preserve"> is the optimal (minimum) weight.</w:t>
       </w:r>
       <w:r>
-        <w:t xml:space="preserve"> We can break this problem down into 2 cases:</w:t>
+        <w:t xml:space="preserve"> </w:t>
+      </w:r>
+    </w:p>
+    <w:p>
+      <w:pPr>
+        <w:pStyle w:val="ListParagraph"/>
+      </w:pPr>
+      <w:r>
+        <w:t>Let</w:t>
+      </w:r>
+      <w:r>
+        <w:t>’</w:t>
+      </w:r>
+      <w:r>
+        <w:t xml:space="preserve">s consider </w:t>
+      </w:r>
+      <w:r>
+        <w:t xml:space="preserve">a graph </w:t>
+      </w:r>
+      <m:oMath>
+        <m:r>
+          <w:rPr>
+            <w:rFonts w:ascii="Cambria Math" w:hAnsi="Cambria Math"/>
+          </w:rPr>
+          <m:t>G</m:t>
+        </m:r>
+      </m:oMath>
+      <w:r>
+        <w:t xml:space="preserve"> with </w:t>
+      </w:r>
+      <m:oMath>
+        <m:r>
+          <w:rPr>
+            <w:rFonts w:ascii="Cambria Math" w:hAnsi="Cambria Math"/>
+          </w:rPr>
+          <m:t>n</m:t>
+        </m:r>
+      </m:oMath>
+      <w:r>
+        <w:t xml:space="preserve"> vertices</w:t>
+      </w:r>
+      <w:r>
+        <w:t>.</w:t>
+      </w:r>
+      <w:r>
+        <w:t xml:space="preserve"> Let there be an edge between every pair of vertices in </w:t>
+      </w:r>
+      <m:oMath>
+        <m:r>
+          <w:rPr>
+            <w:rFonts w:ascii="Cambria Math" w:hAnsi="Cambria Math"/>
+          </w:rPr>
+          <m:t>G</m:t>
+        </m:r>
+      </m:oMath>
+      <w:r>
+        <w:t>.</w:t>
+      </w:r>
+      <w:r>
+        <w:t xml:space="preserve"> Let the weight </w:t>
+      </w:r>
+      <m:oMath>
+        <m:sSub>
+          <m:sSubPr>
+            <m:ctrlPr>
+              <w:rPr>
+                <w:rFonts w:ascii="Cambria Math" w:hAnsi="Cambria Math"/>
+                <w:i/>
+              </w:rPr>
+            </m:ctrlPr>
+          </m:sSubPr>
+          <m:e>
+            <m:r>
+              <w:rPr>
+                <w:rFonts w:ascii="Cambria Math" w:hAnsi="Cambria Math"/>
+              </w:rPr>
+              <m:t>w</m:t>
+            </m:r>
+          </m:e>
+          <m:sub>
+            <m:r>
+              <w:rPr>
+                <w:rFonts w:ascii="Cambria Math" w:hAnsi="Cambria Math"/>
+              </w:rPr>
+              <m:t>i</m:t>
+            </m:r>
+          </m:sub>
+        </m:sSub>
+        <m:r>
+          <w:rPr>
+            <w:rFonts w:ascii="Cambria Math" w:hAnsi="Cambria Math"/>
+          </w:rPr>
+          <m:t>=1</m:t>
+        </m:r>
+      </m:oMath>
+      <w:r>
+        <w:t xml:space="preserve"> for each vertex</w:t>
+      </w:r>
+      <w:r>
+        <w:t>.</w:t>
+      </w:r>
+      <w:r>
+        <w:t xml:space="preserve"> </w:t>
+      </w:r>
+      <w:r>
+        <w:t>It’s obvious that t</w:t>
+      </w:r>
+      <w:r>
+        <w:t xml:space="preserve">he optimal weighted vertex cover is </w:t>
+      </w:r>
+      <m:oMath>
+        <m:r>
+          <w:rPr>
+            <w:rFonts w:ascii="Cambria Math" w:hAnsi="Cambria Math"/>
+          </w:rPr>
+          <m:t>n-1</m:t>
+        </m:r>
+      </m:oMath>
+      <w:r>
+        <w:t xml:space="preserve"> by choosing </w:t>
+      </w:r>
+      <w:r>
+        <w:t xml:space="preserve">any </w:t>
+      </w:r>
+      <m:oMath>
+        <m:r>
+          <w:rPr>
+            <w:rFonts w:ascii="Cambria Math" w:hAnsi="Cambria Math"/>
+          </w:rPr>
+          <m:t>n-1</m:t>
+        </m:r>
+      </m:oMath>
+      <w:r>
+        <w:t xml:space="preserve"> vertices</w:t>
+      </w:r>
+      <w:r>
+        <w:t xml:space="preserve"> (</w:t>
+      </w:r>
+      <w:r>
+        <w:t xml:space="preserve">the complement </w:t>
+      </w:r>
+      <w:r>
+        <w:t xml:space="preserve">set of vertices </w:t>
+      </w:r>
+      <w:r>
+        <w:t xml:space="preserve">of </w:t>
+      </w:r>
+      <w:r>
+        <w:t xml:space="preserve">a </w:t>
+      </w:r>
+      <w:r>
+        <w:t xml:space="preserve">graph’s </w:t>
+      </w:r>
+      <w:r>
+        <w:t xml:space="preserve">vertex cover </w:t>
+      </w:r>
+      <w:r>
+        <w:t xml:space="preserve">is </w:t>
+      </w:r>
+      <w:r>
+        <w:t xml:space="preserve">an independent set, and all possible independent sets of such a graph as we described have cardinality </w:t>
+      </w:r>
+      <m:oMath>
+        <m:r>
+          <w:rPr>
+            <w:rFonts w:ascii="Cambria Math" w:hAnsi="Cambria Math"/>
+          </w:rPr>
+          <m:t>1</m:t>
+        </m:r>
+      </m:oMath>
+      <w:r>
+        <w:t xml:space="preserve"> because every pair of vertices is connected by an edge).</w:t>
+      </w:r>
+      <w:r>
+        <w:t xml:space="preserve"> The optimal linear programming solution</w:t>
+      </w:r>
+      <w:r>
+        <w:t xml:space="preserve"> </w:t>
+      </w:r>
+      <m:oMath>
+        <m:r>
+          <w:rPr>
+            <w:rFonts w:ascii="Cambria Math" w:hAnsi="Cambria Math"/>
+          </w:rPr>
+          <m:t>LP</m:t>
+        </m:r>
+      </m:oMath>
+      <w:r>
+        <w:t xml:space="preserve"> has</w:t>
+      </w:r>
+      <w:r>
+        <w:t xml:space="preserve"> </w:t>
+      </w:r>
+      <m:oMath>
+        <m:sSub>
+          <m:sSubPr>
+            <m:ctrlPr>
+              <w:rPr>
+                <w:rFonts w:ascii="Cambria Math" w:hAnsi="Cambria Math"/>
+                <w:i/>
+              </w:rPr>
+            </m:ctrlPr>
+          </m:sSubPr>
+          <m:e>
+            <m:r>
+              <w:rPr>
+                <w:rFonts w:ascii="Cambria Math" w:hAnsi="Cambria Math"/>
+              </w:rPr>
+              <m:t>x</m:t>
+            </m:r>
+          </m:e>
+          <m:sub>
+            <m:r>
+              <w:rPr>
+                <w:rFonts w:ascii="Cambria Math" w:hAnsi="Cambria Math"/>
+              </w:rPr>
+              <m:t>i</m:t>
+            </m:r>
+          </m:sub>
+        </m:sSub>
+        <m:r>
+          <w:rPr>
+            <w:rFonts w:ascii="Cambria Math" w:hAnsi="Cambria Math"/>
+          </w:rPr>
+          <m:t>=</m:t>
+        </m:r>
+        <m:f>
+          <m:fPr>
+            <m:ctrlPr>
+              <w:rPr>
+                <w:rFonts w:ascii="Cambria Math" w:hAnsi="Cambria Math"/>
+                <w:i/>
+              </w:rPr>
+            </m:ctrlPr>
+          </m:fPr>
+          <m:num>
+            <m:r>
+              <w:rPr>
+                <w:rFonts w:ascii="Cambria Math" w:hAnsi="Cambria Math"/>
+              </w:rPr>
+              <m:t>1</m:t>
+            </m:r>
+          </m:num>
+          <m:den>
+            <m:r>
+              <w:rPr>
+                <w:rFonts w:ascii="Cambria Math" w:hAnsi="Cambria Math"/>
+              </w:rPr>
+              <m:t>2</m:t>
+            </m:r>
+          </m:den>
+        </m:f>
+      </m:oMath>
+      <w:r>
+        <w:t xml:space="preserve"> for every vertex, and so </w:t>
+      </w:r>
+      <m:oMath>
+        <m:r>
+          <w:rPr>
+            <w:rFonts w:ascii="Cambria Math" w:hAnsi="Cambria Math"/>
+          </w:rPr>
+          <m:t>LP=</m:t>
+        </m:r>
+        <m:acc>
+          <m:accPr>
+            <m:chr m:val="⃗"/>
+            <m:ctrlPr>
+              <w:rPr>
+                <w:rFonts w:ascii="Cambria Math" w:hAnsi="Cambria Math"/>
+                <w:i/>
+              </w:rPr>
+            </m:ctrlPr>
+          </m:accPr>
+          <m:e>
+            <m:r>
+              <w:rPr>
+                <w:rFonts w:ascii="Cambria Math" w:hAnsi="Cambria Math"/>
+              </w:rPr>
+              <m:t>w</m:t>
+            </m:r>
+          </m:e>
+        </m:acc>
+        <m:r>
+          <w:rPr>
+            <w:rFonts w:ascii="Cambria Math" w:hAnsi="Cambria Math"/>
+          </w:rPr>
+          <m:t>⋅</m:t>
+        </m:r>
+        <m:acc>
+          <m:accPr>
+            <m:chr m:val="⃗"/>
+            <m:ctrlPr>
+              <w:rPr>
+                <w:rFonts w:ascii="Cambria Math" w:hAnsi="Cambria Math"/>
+                <w:i/>
+              </w:rPr>
+            </m:ctrlPr>
+          </m:accPr>
+          <m:e>
+            <m:r>
+              <w:rPr>
+                <w:rFonts w:ascii="Cambria Math" w:hAnsi="Cambria Math"/>
+              </w:rPr>
+              <m:t>x</m:t>
+            </m:r>
+          </m:e>
+        </m:acc>
+        <m:r>
+          <w:rPr>
+            <w:rFonts w:ascii="Cambria Math" w:hAnsi="Cambria Math"/>
+          </w:rPr>
+          <m:t>=</m:t>
+        </m:r>
+        <m:f>
+          <m:fPr>
+            <m:ctrlPr>
+              <w:rPr>
+                <w:rFonts w:ascii="Cambria Math" w:hAnsi="Cambria Math"/>
+                <w:i/>
+              </w:rPr>
+            </m:ctrlPr>
+          </m:fPr>
+          <m:num>
+            <m:r>
+              <w:rPr>
+                <w:rFonts w:ascii="Cambria Math" w:hAnsi="Cambria Math"/>
+              </w:rPr>
+              <m:t>n</m:t>
+            </m:r>
+          </m:num>
+          <m:den>
+            <m:r>
+              <w:rPr>
+                <w:rFonts w:ascii="Cambria Math" w:hAnsi="Cambria Math"/>
+              </w:rPr>
+              <m:t>2</m:t>
+            </m:r>
+          </m:den>
+        </m:f>
+      </m:oMath>
+      <w:r>
+        <w:t xml:space="preserve"> (</w:t>
+      </w:r>
+      <w:r>
+        <w:t xml:space="preserve">it’s impossible for </w:t>
+      </w:r>
+      <m:oMath>
+        <m:r>
+          <w:rPr>
+            <w:rFonts w:ascii="Cambria Math" w:hAnsi="Cambria Math"/>
+          </w:rPr>
+          <m:t>LP</m:t>
+        </m:r>
+      </m:oMath>
+      <w:r>
+        <w:t xml:space="preserve"> to be less than </w:t>
+      </w:r>
+      <m:oMath>
+        <m:f>
+          <m:fPr>
+            <m:ctrlPr>
+              <w:rPr>
+                <w:rFonts w:ascii="Cambria Math" w:hAnsi="Cambria Math"/>
+                <w:i/>
+              </w:rPr>
+            </m:ctrlPr>
+          </m:fPr>
+          <m:num>
+            <m:r>
+              <w:rPr>
+                <w:rFonts w:ascii="Cambria Math" w:hAnsi="Cambria Math"/>
+              </w:rPr>
+              <m:t>n</m:t>
+            </m:r>
+          </m:num>
+          <m:den>
+            <m:r>
+              <w:rPr>
+                <w:rFonts w:ascii="Cambria Math" w:hAnsi="Cambria Math"/>
+              </w:rPr>
+              <m:t>2</m:t>
+            </m:r>
+          </m:den>
+        </m:f>
+      </m:oMath>
+      <w:r>
+        <w:t xml:space="preserve"> because </w:t>
+      </w:r>
+      <w:r>
+        <w:t xml:space="preserve">then the average </w:t>
+      </w:r>
+      <m:oMath>
+        <m:sSub>
+          <m:sSubPr>
+            <m:ctrlPr>
+              <w:rPr>
+                <w:rFonts w:ascii="Cambria Math" w:hAnsi="Cambria Math"/>
+                <w:i/>
+              </w:rPr>
+            </m:ctrlPr>
+          </m:sSubPr>
+          <m:e>
+            <m:r>
+              <w:rPr>
+                <w:rFonts w:ascii="Cambria Math" w:hAnsi="Cambria Math"/>
+              </w:rPr>
+              <m:t>x</m:t>
+            </m:r>
+          </m:e>
+          <m:sub>
+            <m:r>
+              <w:rPr>
+                <w:rFonts w:ascii="Cambria Math" w:hAnsi="Cambria Math"/>
+              </w:rPr>
+              <m:t>i</m:t>
+            </m:r>
+          </m:sub>
+        </m:sSub>
+      </m:oMath>
+      <w:r>
+        <w:t xml:space="preserve"> would be less than </w:t>
+      </w:r>
+      <m:oMath>
+        <m:f>
+          <m:fPr>
+            <m:ctrlPr>
+              <w:rPr>
+                <w:rFonts w:ascii="Cambria Math" w:hAnsi="Cambria Math"/>
+                <w:i/>
+              </w:rPr>
+            </m:ctrlPr>
+          </m:fPr>
+          <m:num>
+            <m:r>
+              <w:rPr>
+                <w:rFonts w:ascii="Cambria Math" w:hAnsi="Cambria Math"/>
+              </w:rPr>
+              <m:t>1</m:t>
+            </m:r>
+          </m:num>
+          <m:den>
+            <m:r>
+              <w:rPr>
+                <w:rFonts w:ascii="Cambria Math" w:hAnsi="Cambria Math"/>
+              </w:rPr>
+              <m:t>2</m:t>
+            </m:r>
+          </m:den>
+        </m:f>
+      </m:oMath>
+      <w:r>
+        <w:t xml:space="preserve">, and that cannot satisfy the constraint </w:t>
+      </w:r>
+      <m:oMath>
+        <m:sSub>
+          <m:sSubPr>
+            <m:ctrlPr>
+              <w:rPr>
+                <w:rFonts w:ascii="Cambria Math" w:hAnsi="Cambria Math"/>
+                <w:i/>
+              </w:rPr>
+            </m:ctrlPr>
+          </m:sSubPr>
+          <m:e>
+            <m:r>
+              <w:rPr>
+                <w:rFonts w:ascii="Cambria Math" w:hAnsi="Cambria Math"/>
+              </w:rPr>
+              <m:t>x</m:t>
+            </m:r>
+          </m:e>
+          <m:sub>
+            <m:r>
+              <w:rPr>
+                <w:rFonts w:ascii="Cambria Math" w:hAnsi="Cambria Math"/>
+              </w:rPr>
+              <m:t>u</m:t>
+            </m:r>
+          </m:sub>
+        </m:sSub>
+        <m:r>
+          <w:rPr>
+            <w:rFonts w:ascii="Cambria Math" w:hAnsi="Cambria Math"/>
+          </w:rPr>
+          <m:t>+</m:t>
+        </m:r>
+        <m:sSub>
+          <m:sSubPr>
+            <m:ctrlPr>
+              <w:rPr>
+                <w:rFonts w:ascii="Cambria Math" w:hAnsi="Cambria Math"/>
+                <w:i/>
+              </w:rPr>
+            </m:ctrlPr>
+          </m:sSubPr>
+          <m:e>
+            <m:r>
+              <w:rPr>
+                <w:rFonts w:ascii="Cambria Math" w:hAnsi="Cambria Math"/>
+              </w:rPr>
+              <m:t>x</m:t>
+            </m:r>
+          </m:e>
+          <m:sub>
+            <m:r>
+              <w:rPr>
+                <w:rFonts w:ascii="Cambria Math" w:hAnsi="Cambria Math"/>
+              </w:rPr>
+              <m:t>v</m:t>
+            </m:r>
+          </m:sub>
+        </m:sSub>
+        <m:r>
+          <w:rPr>
+            <w:rFonts w:ascii="Cambria Math" w:hAnsi="Cambria Math"/>
+          </w:rPr>
+          <m:t xml:space="preserve">≥1 ∀ </m:t>
+        </m:r>
+        <m:r>
+          <m:rPr>
+            <m:sty m:val="p"/>
+          </m:rPr>
+          <w:rPr>
+            <w:rFonts w:ascii="Cambria Math" w:hAnsi="Cambria Math"/>
+          </w:rPr>
+          <m:t>edges</m:t>
+        </m:r>
+        <m:r>
+          <w:rPr>
+            <w:rFonts w:ascii="Cambria Math" w:hAnsi="Cambria Math"/>
+          </w:rPr>
+          <m:t xml:space="preserve"> (u,v)</m:t>
+        </m:r>
+      </m:oMath>
+      <w:r>
+        <w:t>)</w:t>
+      </w:r>
+      <w:r>
+        <w:t>.</w:t>
+      </w:r>
+    </w:p>
+    <w:p>
+      <w:pPr>
+        <w:pStyle w:val="ListParagraph"/>
+      </w:pPr>
+      <w:r>
+        <w:t xml:space="preserve">If we graph </w:t>
+      </w:r>
+      <m:oMath>
+        <m:r>
+          <w:rPr>
+            <w:rFonts w:ascii="Cambria Math" w:hAnsi="Cambria Math"/>
+          </w:rPr>
+          <m:t>f</m:t>
+        </m:r>
+        <m:d>
+          <m:dPr>
+            <m:ctrlPr>
+              <w:rPr>
+                <w:rFonts w:ascii="Cambria Math" w:hAnsi="Cambria Math"/>
+                <w:i/>
+              </w:rPr>
+            </m:ctrlPr>
+          </m:dPr>
+          <m:e>
+            <m:r>
+              <w:rPr>
+                <w:rFonts w:ascii="Cambria Math" w:hAnsi="Cambria Math"/>
+              </w:rPr>
+              <m:t>n</m:t>
+            </m:r>
+          </m:e>
+        </m:d>
+        <m:r>
+          <w:rPr>
+            <w:rFonts w:ascii="Cambria Math" w:hAnsi="Cambria Math"/>
+          </w:rPr>
+          <m:t>=</m:t>
+        </m:r>
+        <m:f>
+          <m:fPr>
+            <m:ctrlPr>
+              <w:rPr>
+                <w:rFonts w:ascii="Cambria Math" w:hAnsi="Cambria Math"/>
+                <w:i/>
+              </w:rPr>
+            </m:ctrlPr>
+          </m:fPr>
+          <m:num>
+            <m:f>
+              <m:fPr>
+                <m:ctrlPr>
+                  <w:rPr>
+                    <w:rFonts w:ascii="Cambria Math" w:hAnsi="Cambria Math"/>
+                    <w:i/>
+                  </w:rPr>
+                </m:ctrlPr>
+              </m:fPr>
+              <m:num>
+                <m:r>
+                  <w:rPr>
+                    <w:rFonts w:ascii="Cambria Math" w:hAnsi="Cambria Math"/>
+                  </w:rPr>
+                  <m:t>1</m:t>
+                </m:r>
+              </m:num>
+              <m:den>
+                <m:r>
+                  <w:rPr>
+                    <w:rFonts w:ascii="Cambria Math" w:hAnsi="Cambria Math"/>
+                  </w:rPr>
+                  <m:t>2</m:t>
+                </m:r>
+              </m:den>
+            </m:f>
+            <m:d>
+              <m:dPr>
+                <m:begChr m:val="⌈"/>
+                <m:endChr m:val="⌉"/>
+                <m:ctrlPr>
+                  <w:rPr>
+                    <w:rFonts w:ascii="Cambria Math" w:hAnsi="Cambria Math"/>
+                    <w:i/>
+                  </w:rPr>
+                </m:ctrlPr>
+              </m:dPr>
+              <m:e>
+                <m:r>
+                  <w:rPr>
+                    <w:rFonts w:ascii="Cambria Math" w:hAnsi="Cambria Math"/>
+                  </w:rPr>
+                  <m:t>n</m:t>
+                </m:r>
+              </m:e>
+            </m:d>
+          </m:num>
+          <m:den>
+            <m:d>
+              <m:dPr>
+                <m:begChr m:val="⌈"/>
+                <m:endChr m:val="⌉"/>
+                <m:ctrlPr>
+                  <w:rPr>
+                    <w:rFonts w:ascii="Cambria Math" w:hAnsi="Cambria Math"/>
+                    <w:i/>
+                  </w:rPr>
+                </m:ctrlPr>
+              </m:dPr>
+              <m:e>
+                <m:r>
+                  <w:rPr>
+                    <w:rFonts w:ascii="Cambria Math" w:hAnsi="Cambria Math"/>
+                  </w:rPr>
+                  <m:t>n</m:t>
+                </m:r>
+              </m:e>
+            </m:d>
+            <m:r>
+              <w:rPr>
+                <w:rFonts w:ascii="Cambria Math" w:hAnsi="Cambria Math"/>
+              </w:rPr>
+              <m:t>-1</m:t>
+            </m:r>
+          </m:den>
+        </m:f>
+      </m:oMath>
+      <w:r>
+        <w:t xml:space="preserve"> (we put </w:t>
+      </w:r>
+      <m:oMath>
+        <m:r>
+          <w:rPr>
+            <w:rFonts w:ascii="Cambria Math" w:hAnsi="Cambria Math"/>
+          </w:rPr>
+          <m:t>x</m:t>
+        </m:r>
+      </m:oMath>
+      <w:r>
+        <w:t xml:space="preserve"> in the ceiling function because number of vertices is always a natural number</w:t>
+      </w:r>
+      <w:r>
+        <w:t xml:space="preserve">), we see that </w:t>
+      </w:r>
+      <m:oMath>
+        <m:r>
+          <w:rPr>
+            <w:rFonts w:ascii="Cambria Math" w:hAnsi="Cambria Math"/>
+          </w:rPr>
+          <m:t>f</m:t>
+        </m:r>
+        <m:d>
+          <m:dPr>
+            <m:ctrlPr>
+              <w:rPr>
+                <w:rFonts w:ascii="Cambria Math" w:hAnsi="Cambria Math"/>
+                <w:i/>
+              </w:rPr>
+            </m:ctrlPr>
+          </m:dPr>
+          <m:e>
+            <m:r>
+              <w:rPr>
+                <w:rFonts w:ascii="Cambria Math" w:hAnsi="Cambria Math"/>
+              </w:rPr>
+              <m:t>n</m:t>
+            </m:r>
+          </m:e>
+        </m:d>
+      </m:oMath>
+      <w:r>
+        <w:t xml:space="preserve"> </w:t>
+      </w:r>
+      <w:r>
+        <w:t>starts</w:t>
+      </w:r>
+      <w:r>
+        <w:t xml:space="preserve"> from</w:t>
+      </w:r>
+      <w:r>
+        <w:t xml:space="preserve"> </w:t>
+      </w:r>
+      <m:oMath>
+        <m:r>
+          <w:rPr>
+            <w:rFonts w:ascii="Cambria Math" w:hAnsi="Cambria Math"/>
+          </w:rPr>
+          <m:t>1</m:t>
+        </m:r>
+      </m:oMath>
+      <w:r>
+        <w:t xml:space="preserve"> and asymptotically approaches </w:t>
+      </w:r>
+      <m:oMath>
+        <m:f>
+          <m:fPr>
+            <m:ctrlPr>
+              <w:rPr>
+                <w:rFonts w:ascii="Cambria Math" w:hAnsi="Cambria Math"/>
+                <w:i/>
+              </w:rPr>
+            </m:ctrlPr>
+          </m:fPr>
+          <m:num>
+            <m:r>
+              <w:rPr>
+                <w:rFonts w:ascii="Cambria Math" w:hAnsi="Cambria Math"/>
+              </w:rPr>
+              <m:t>1</m:t>
+            </m:r>
+          </m:num>
+          <m:den>
+            <m:r>
+              <w:rPr>
+                <w:rFonts w:ascii="Cambria Math" w:hAnsi="Cambria Math"/>
+              </w:rPr>
+              <m:t>2</m:t>
+            </m:r>
+          </m:den>
+        </m:f>
+      </m:oMath>
+      <w:r>
+        <w:t>.</w:t>
+      </w:r>
+      <w:r>
+        <w:t xml:space="preserve"> </w:t>
+      </w:r>
+      <w:r>
+        <w:t xml:space="preserve">As </w:t>
+      </w:r>
+      <m:oMath>
+        <m:r>
+          <w:rPr>
+            <w:rFonts w:ascii="Cambria Math" w:hAnsi="Cambria Math"/>
+          </w:rPr>
+          <m:t>γ</m:t>
+        </m:r>
+      </m:oMath>
+      <w:r>
+        <w:t xml:space="preserve"> approaches </w:t>
+      </w:r>
+      <m:oMath>
+        <m:r>
+          <w:rPr>
+            <w:rFonts w:ascii="Cambria Math" w:hAnsi="Cambria Math"/>
+          </w:rPr>
+          <m:t>2</m:t>
+        </m:r>
+      </m:oMath>
+      <w:r>
+        <w:t xml:space="preserve">, </w:t>
+      </w:r>
+      <w:r>
+        <w:t xml:space="preserve">we see that </w:t>
+      </w:r>
+      <m:oMath>
+        <m:r>
+          <w:rPr>
+            <w:rFonts w:ascii="Cambria Math" w:hAnsi="Cambria Math"/>
+          </w:rPr>
+          <m:t>LP&lt;</m:t>
+        </m:r>
+        <m:f>
+          <m:fPr>
+            <m:ctrlPr>
+              <w:rPr>
+                <w:rFonts w:ascii="Cambria Math" w:hAnsi="Cambria Math"/>
+                <w:i/>
+              </w:rPr>
+            </m:ctrlPr>
+          </m:fPr>
+          <m:num>
+            <m:r>
+              <w:rPr>
+                <w:rFonts w:ascii="Cambria Math" w:hAnsi="Cambria Math"/>
+              </w:rPr>
+              <m:t>1</m:t>
+            </m:r>
+          </m:num>
+          <m:den>
+            <m:r>
+              <w:rPr>
+                <w:rFonts w:ascii="Cambria Math" w:hAnsi="Cambria Math"/>
+              </w:rPr>
+              <m:t>γ</m:t>
+            </m:r>
+          </m:den>
+        </m:f>
+        <m:r>
+          <w:rPr>
+            <w:rFonts w:ascii="Cambria Math" w:hAnsi="Cambria Math"/>
+          </w:rPr>
+          <m:t>OPT</m:t>
+        </m:r>
+      </m:oMath>
+      <w:r>
+        <w:t xml:space="preserve"> is satisfied as </w:t>
+      </w:r>
+      <m:oMath>
+        <m:r>
+          <w:rPr>
+            <w:rFonts w:ascii="Cambria Math" w:hAnsi="Cambria Math"/>
+          </w:rPr>
+          <m:t>n</m:t>
+        </m:r>
+      </m:oMath>
+      <w:r>
+        <w:t xml:space="preserve"> approaches infinity. </w:t>
+      </w:r>
+      <w:r>
+        <w:t xml:space="preserve">When </w:t>
+      </w:r>
+      <m:oMath>
+        <m:r>
+          <w:rPr>
+            <w:rFonts w:ascii="Cambria Math" w:hAnsi="Cambria Math"/>
+          </w:rPr>
+          <m:t>γ≪2</m:t>
+        </m:r>
+      </m:oMath>
+      <w:r>
+        <w:t xml:space="preserve">, </w:t>
+      </w:r>
+      <m:oMath>
+        <m:f>
+          <m:fPr>
+            <m:ctrlPr>
+              <w:rPr>
+                <w:rFonts w:ascii="Cambria Math" w:hAnsi="Cambria Math"/>
+                <w:i/>
+              </w:rPr>
+            </m:ctrlPr>
+          </m:fPr>
+          <m:num>
+            <m:r>
+              <w:rPr>
+                <w:rFonts w:ascii="Cambria Math" w:hAnsi="Cambria Math"/>
+              </w:rPr>
+              <m:t>1</m:t>
+            </m:r>
+          </m:num>
+          <m:den>
+            <m:r>
+              <w:rPr>
+                <w:rFonts w:ascii="Cambria Math" w:hAnsi="Cambria Math"/>
+              </w:rPr>
+              <m:t>γ</m:t>
+            </m:r>
+          </m:den>
+        </m:f>
+        <m:r>
+          <w:rPr>
+            <w:rFonts w:ascii="Cambria Math" w:hAnsi="Cambria Math"/>
+          </w:rPr>
+          <m:t>≫</m:t>
+        </m:r>
+        <m:f>
+          <m:fPr>
+            <m:ctrlPr>
+              <w:rPr>
+                <w:rFonts w:ascii="Cambria Math" w:hAnsi="Cambria Math"/>
+                <w:i/>
+              </w:rPr>
+            </m:ctrlPr>
+          </m:fPr>
+          <m:num>
+            <m:r>
+              <w:rPr>
+                <w:rFonts w:ascii="Cambria Math" w:hAnsi="Cambria Math"/>
+              </w:rPr>
+              <m:t>1</m:t>
+            </m:r>
+          </m:num>
+          <m:den>
+            <m:r>
+              <w:rPr>
+                <w:rFonts w:ascii="Cambria Math" w:hAnsi="Cambria Math"/>
+              </w:rPr>
+              <m:t>2</m:t>
+            </m:r>
+          </m:den>
+        </m:f>
+      </m:oMath>
+      <w:r>
+        <w:t>,</w:t>
+      </w:r>
+      <w:r>
+        <w:t xml:space="preserve"> </w:t>
+      </w:r>
+      <w:r>
+        <w:t>so a smaller</w:t>
+      </w:r>
+      <w:r>
+        <w:t xml:space="preserve"> </w:t>
+      </w:r>
+      <m:oMath>
+        <m:r>
+          <w:rPr>
+            <w:rFonts w:ascii="Cambria Math" w:hAnsi="Cambria Math"/>
+          </w:rPr>
+          <m:t>n</m:t>
+        </m:r>
+      </m:oMath>
+      <w:r>
+        <w:t xml:space="preserve"> </w:t>
+      </w:r>
+      <w:r>
+        <w:t>could satisfy</w:t>
+      </w:r>
+      <w:r>
+        <w:t xml:space="preserve"> </w:t>
+      </w:r>
+      <m:oMath>
+        <m:r>
+          <w:rPr>
+            <w:rFonts w:ascii="Cambria Math" w:hAnsi="Cambria Math"/>
+          </w:rPr>
+          <m:t>LP&lt;</m:t>
+        </m:r>
+        <m:f>
+          <m:fPr>
+            <m:ctrlPr>
+              <w:rPr>
+                <w:rFonts w:ascii="Cambria Math" w:hAnsi="Cambria Math"/>
+                <w:i/>
+              </w:rPr>
+            </m:ctrlPr>
+          </m:fPr>
+          <m:num>
+            <m:r>
+              <w:rPr>
+                <w:rFonts w:ascii="Cambria Math" w:hAnsi="Cambria Math"/>
+              </w:rPr>
+              <m:t>1</m:t>
+            </m:r>
+          </m:num>
+          <m:den>
+            <m:r>
+              <w:rPr>
+                <w:rFonts w:ascii="Cambria Math" w:hAnsi="Cambria Math"/>
+              </w:rPr>
+              <m:t>γ</m:t>
+            </m:r>
+          </m:den>
+        </m:f>
+        <m:r>
+          <w:rPr>
+            <w:rFonts w:ascii="Cambria Math" w:hAnsi="Cambria Math"/>
+          </w:rPr>
+          <m:t>OPT</m:t>
+        </m:r>
+      </m:oMath>
+      <w:r>
+        <w:t>.</w:t>
+      </w:r>
+      <w:r>
+        <w:t xml:space="preserve"> </w:t>
+      </w:r>
+      <w:r>
+        <w:t>Precisely,</w:t>
+      </w:r>
+      <w:r>
+        <w:t xml:space="preserve"> we </w:t>
+      </w:r>
+      <w:r>
+        <w:t xml:space="preserve">can </w:t>
+      </w:r>
+      <w:r>
+        <w:t xml:space="preserve">choose </w:t>
+      </w:r>
+      <m:oMath>
+        <m:r>
+          <w:rPr>
+            <w:rFonts w:ascii="Cambria Math" w:hAnsi="Cambria Math"/>
+          </w:rPr>
+          <m:t>n</m:t>
+        </m:r>
+      </m:oMath>
+      <w:r>
+        <w:t xml:space="preserve"> to be </w:t>
+      </w:r>
+      <m:oMath>
+        <m:sSup>
+          <m:sSupPr>
+            <m:ctrlPr>
+              <w:rPr>
+                <w:rFonts w:ascii="Cambria Math" w:hAnsi="Cambria Math"/>
+                <w:i/>
+              </w:rPr>
+            </m:ctrlPr>
+          </m:sSupPr>
+          <m:e>
+            <m:r>
+              <w:rPr>
+                <w:rFonts w:ascii="Cambria Math" w:hAnsi="Cambria Math"/>
+              </w:rPr>
+              <m:t>f</m:t>
+            </m:r>
+          </m:e>
+          <m:sup>
+            <m:r>
+              <w:rPr>
+                <w:rFonts w:ascii="Cambria Math" w:hAnsi="Cambria Math"/>
+              </w:rPr>
+              <m:t>-1</m:t>
+            </m:r>
+          </m:sup>
+        </m:sSup>
+        <m:d>
+          <m:dPr>
+            <m:ctrlPr>
+              <w:rPr>
+                <w:rFonts w:ascii="Cambria Math" w:hAnsi="Cambria Math"/>
+                <w:i/>
+              </w:rPr>
+            </m:ctrlPr>
+          </m:dPr>
+          <m:e>
+            <m:d>
+              <m:dPr>
+                <m:begChr m:val="⌈"/>
+                <m:endChr m:val="⌉"/>
+                <m:ctrlPr>
+                  <w:rPr>
+                    <w:rFonts w:ascii="Cambria Math" w:hAnsi="Cambria Math"/>
+                    <w:i/>
+                  </w:rPr>
+                </m:ctrlPr>
+              </m:dPr>
+              <m:e>
+                <m:f>
+                  <m:fPr>
+                    <m:ctrlPr>
+                      <w:rPr>
+                        <w:rFonts w:ascii="Cambria Math" w:hAnsi="Cambria Math"/>
+                        <w:i/>
+                      </w:rPr>
+                    </m:ctrlPr>
+                  </m:fPr>
+                  <m:num>
+                    <m:r>
+                      <w:rPr>
+                        <w:rFonts w:ascii="Cambria Math" w:hAnsi="Cambria Math"/>
+                      </w:rPr>
+                      <m:t>1</m:t>
+                    </m:r>
+                  </m:num>
+                  <m:den>
+                    <m:r>
+                      <w:rPr>
+                        <w:rFonts w:ascii="Cambria Math" w:hAnsi="Cambria Math"/>
+                      </w:rPr>
+                      <m:t>γ</m:t>
+                    </m:r>
+                  </m:den>
+                </m:f>
+              </m:e>
+            </m:d>
+            <w:bookmarkStart w:id="0" w:name="_GoBack"/>
+            <w:bookmarkEnd w:id="0"/>
+          </m:e>
+        </m:d>
+      </m:oMath>
+      <w:r>
+        <w:t>.</w:t>
+      </w:r>
+      <w:r>
+        <w:t xml:space="preserve"> </w:t>
+      </w:r>
+      <w:r>
+        <w:t xml:space="preserve">Thus, </w:t>
+      </w:r>
+      <m:oMath>
+        <m:r>
+          <w:rPr>
+            <w:rFonts w:ascii="Cambria Math" w:hAnsi="Cambria Math"/>
+          </w:rPr>
+          <m:t>∀ 0&lt;γ&lt;2</m:t>
+        </m:r>
+      </m:oMath>
+      <w:r>
+        <w:t>,</w:t>
+      </w:r>
+      <w:r>
+        <w:t xml:space="preserve"> there exists a </w:t>
+      </w:r>
+      <w:r>
+        <w:t xml:space="preserve">weighted vertex cover problem </w:t>
+      </w:r>
+      <w:r>
+        <w:t xml:space="preserve">whose linear programming solution is less than </w:t>
+      </w:r>
+      <m:oMath>
+        <m:f>
+          <m:fPr>
+            <m:ctrlPr>
+              <w:rPr>
+                <w:rFonts w:ascii="Cambria Math" w:hAnsi="Cambria Math"/>
+                <w:i/>
+              </w:rPr>
+            </m:ctrlPr>
+          </m:fPr>
+          <m:num>
+            <m:r>
+              <w:rPr>
+                <w:rFonts w:ascii="Cambria Math" w:hAnsi="Cambria Math"/>
+              </w:rPr>
+              <m:t>1</m:t>
+            </m:r>
+          </m:num>
+          <m:den>
+            <m:r>
+              <w:rPr>
+                <w:rFonts w:ascii="Cambria Math" w:hAnsi="Cambria Math"/>
+              </w:rPr>
+              <m:t>γ</m:t>
+            </m:r>
+          </m:den>
+        </m:f>
+        <m:r>
+          <w:rPr>
+            <w:rFonts w:ascii="Cambria Math" w:hAnsi="Cambria Math"/>
+          </w:rPr>
+          <m:t>OPT</m:t>
+        </m:r>
+      </m:oMath>
+      <w:r>
+        <w:t>.</w:t>
       </w:r>
     </w:p>
     <w:p>
       <w:pPr>
         <w:pStyle w:val="ListParagraph"/>
         <w:numPr>
-          <w:ilvl w:val="1"/>
+          <w:ilvl w:val="0"/>
           <w:numId w:val="1"/>
         </w:numPr>
       </w:pPr>
-      <m:oMath>
-        <m:r>
-          <w:rPr>
-            <w:rFonts w:ascii="Cambria Math" w:hAnsi="Cambria Math"/>
-          </w:rPr>
-          <m:t>0&lt;γ≤</m:t>
-        </m:r>
-        <m:f>
-          <m:fPr>
-            <m:ctrlPr>
-              <w:rPr>
-                <w:rFonts w:ascii="Cambria Math" w:hAnsi="Cambria Math"/>
-                <w:i/>
-              </w:rPr>
-            </m:ctrlPr>
-          </m:fPr>
-          <m:num>
-            <m:r>
-              <w:rPr>
-                <w:rFonts w:ascii="Cambria Math" w:hAnsi="Cambria Math"/>
-              </w:rPr>
-              <m:t>1</m:t>
-            </m:r>
-          </m:num>
-          <m:den>
-            <m:r>
-              <w:rPr>
-                <w:rFonts w:ascii="Cambria Math" w:hAnsi="Cambria Math"/>
-              </w:rPr>
-              <m:t>2</m:t>
-            </m:r>
-          </m:den>
-        </m:f>
-      </m:oMath>
-      <w:r>
-        <w:t xml:space="preserve"> </w:t>
-      </w:r>
-    </w:p>
-    <w:p>
-      <w:pPr>
-        <w:pStyle w:val="ListParagraph"/>
-        <w:ind w:left="1440"/>
-      </w:pPr>
-      <w:r>
-        <w:t xml:space="preserve">We </w:t>
-      </w:r>
-      <w:r>
-        <w:t xml:space="preserve">want to show </w:t>
-      </w:r>
-      <m:oMath>
-        <m:r>
-          <w:rPr>
-            <w:rFonts w:ascii="Cambria Math" w:hAnsi="Cambria Math"/>
-          </w:rPr>
-          <m:t>LP≤ 2 OPT</m:t>
-        </m:r>
-      </m:oMath>
-      <w:r>
-        <w:t xml:space="preserve">. We proved in lecture that </w:t>
-      </w:r>
-      <m:oMath>
-        <m:r>
-          <w:rPr>
-            <w:rFonts w:ascii="Cambria Math" w:hAnsi="Cambria Math"/>
-          </w:rPr>
-          <m:t xml:space="preserve">2 </m:t>
-        </m:r>
-        <m:acc>
-          <m:accPr>
-            <m:chr m:val="⃗"/>
-            <m:ctrlPr>
-              <w:rPr>
-                <w:rFonts w:ascii="Cambria Math" w:hAnsi="Cambria Math"/>
-                <w:i/>
-              </w:rPr>
-            </m:ctrlPr>
-          </m:accPr>
-          <m:e>
-            <m:r>
-              <w:rPr>
-                <w:rFonts w:ascii="Cambria Math" w:hAnsi="Cambria Math"/>
-              </w:rPr>
-              <m:t>w</m:t>
-            </m:r>
-          </m:e>
-        </m:acc>
-        <m:r>
-          <w:rPr>
-            <w:rFonts w:ascii="Cambria Math" w:hAnsi="Cambria Math"/>
-          </w:rPr>
-          <m:t>⋅</m:t>
-        </m:r>
-        <m:acc>
-          <m:accPr>
-            <m:chr m:val="⃗"/>
-            <m:ctrlPr>
-              <w:rPr>
-                <w:rFonts w:ascii="Cambria Math" w:hAnsi="Cambria Math"/>
-                <w:i/>
-              </w:rPr>
-            </m:ctrlPr>
-          </m:accPr>
-          <m:e>
-            <m:r>
-              <w:rPr>
-                <w:rFonts w:ascii="Cambria Math" w:hAnsi="Cambria Math"/>
-              </w:rPr>
-              <m:t>x</m:t>
-            </m:r>
-          </m:e>
-        </m:acc>
-        <m:r>
-          <w:rPr>
-            <w:rFonts w:ascii="Cambria Math" w:hAnsi="Cambria Math"/>
-          </w:rPr>
-          <m:t>≤2 OPT</m:t>
-        </m:r>
-      </m:oMath>
-      <w:r>
-        <w:t xml:space="preserve">, where </w:t>
-      </w:r>
-      <m:oMath>
-        <m:acc>
-          <m:accPr>
-            <m:chr m:val="⃗"/>
-            <m:ctrlPr>
-              <w:rPr>
-                <w:rFonts w:ascii="Cambria Math" w:hAnsi="Cambria Math"/>
-                <w:i/>
-              </w:rPr>
-            </m:ctrlPr>
-          </m:accPr>
-          <m:e>
-            <m:r>
-              <w:rPr>
-                <w:rFonts w:ascii="Cambria Math" w:hAnsi="Cambria Math"/>
-              </w:rPr>
-              <m:t>x</m:t>
-            </m:r>
-          </m:e>
-        </m:acc>
-      </m:oMath>
-      <w:r>
-        <w:t xml:space="preserve"> i</w:t>
-      </w:r>
-      <w:r>
-        <w:t xml:space="preserve">s a vector </w:t>
-      </w:r>
-      <w:r>
-        <w:t xml:space="preserve">of real numbers between </w:t>
-      </w:r>
-      <m:oMath>
-        <m:r>
-          <w:rPr>
-            <w:rFonts w:ascii="Cambria Math" w:hAnsi="Cambria Math"/>
-          </w:rPr>
-          <m:t>0</m:t>
-        </m:r>
-      </m:oMath>
-      <w:r>
-        <w:t xml:space="preserve"> and </w:t>
-      </w:r>
-      <m:oMath>
-        <m:r>
-          <w:rPr>
-            <w:rFonts w:ascii="Cambria Math" w:hAnsi="Cambria Math"/>
-          </w:rPr>
-          <m:t>1</m:t>
-        </m:r>
-      </m:oMath>
-      <w:r>
-        <w:t xml:space="preserve"> returned by the algorithm. </w:t>
-      </w:r>
-      <m:oMath>
-        <m:r>
-          <w:rPr>
-            <w:rFonts w:ascii="Cambria Math" w:hAnsi="Cambria Math"/>
-          </w:rPr>
-          <m:t>LP=</m:t>
-        </m:r>
-        <m:acc>
-          <m:accPr>
-            <m:chr m:val="⃗"/>
-            <m:ctrlPr>
-              <w:rPr>
-                <w:rFonts w:ascii="Cambria Math" w:hAnsi="Cambria Math"/>
-                <w:i/>
-              </w:rPr>
-            </m:ctrlPr>
-          </m:accPr>
-          <m:e>
-            <m:r>
-              <w:rPr>
-                <w:rFonts w:ascii="Cambria Math" w:hAnsi="Cambria Math"/>
-              </w:rPr>
-              <m:t>w</m:t>
-            </m:r>
-          </m:e>
-        </m:acc>
-        <m:r>
-          <w:rPr>
-            <w:rFonts w:ascii="Cambria Math" w:hAnsi="Cambria Math"/>
-          </w:rPr>
-          <m:t>⋅</m:t>
-        </m:r>
-        <m:acc>
-          <m:accPr>
-            <m:chr m:val="⃗"/>
-            <m:ctrlPr>
-              <w:rPr>
-                <w:rFonts w:ascii="Cambria Math" w:hAnsi="Cambria Math"/>
-                <w:i/>
-              </w:rPr>
-            </m:ctrlPr>
-          </m:accPr>
-          <m:e>
-            <m:r>
-              <w:rPr>
-                <w:rFonts w:ascii="Cambria Math" w:hAnsi="Cambria Math"/>
-              </w:rPr>
-              <m:t>x</m:t>
-            </m:r>
-          </m:e>
-        </m:acc>
-        <m:r>
-          <w:rPr>
-            <w:rFonts w:ascii="Cambria Math" w:hAnsi="Cambria Math"/>
-          </w:rPr>
-          <m:t>≤2 OPT</m:t>
-        </m:r>
-      </m:oMath>
-      <w:r>
-        <w:t>. QED</w:t>
-      </w:r>
-      <w:r>
-        <w:t>.</w:t>
-      </w:r>
-    </w:p>
-    <w:p>
-      <w:pPr>
-        <w:pStyle w:val="ListParagraph"/>
-        <w:numPr>
-          <w:ilvl w:val="1"/>
-          <w:numId w:val="1"/>
-        </w:numPr>
-      </w:pPr>
-      <m:oMath>
-        <m:f>
-          <m:fPr>
-            <m:ctrlPr>
-              <w:rPr>
-                <w:rFonts w:ascii="Cambria Math" w:hAnsi="Cambria Math"/>
-                <w:i/>
-              </w:rPr>
-            </m:ctrlPr>
-          </m:fPr>
-          <m:num>
-            <m:r>
-              <w:rPr>
-                <w:rFonts w:ascii="Cambria Math" w:hAnsi="Cambria Math"/>
-              </w:rPr>
-              <m:t>1</m:t>
-            </m:r>
-          </m:num>
-          <m:den>
-            <m:r>
-              <w:rPr>
-                <w:rFonts w:ascii="Cambria Math" w:hAnsi="Cambria Math"/>
-              </w:rPr>
-              <m:t>2</m:t>
-            </m:r>
-          </m:den>
-        </m:f>
-        <m:r>
-          <w:rPr>
-            <w:rFonts w:ascii="Cambria Math" w:hAnsi="Cambria Math"/>
-          </w:rPr>
-          <m:t>&lt;γ&lt;2</m:t>
-        </m:r>
-      </m:oMath>
-    </w:p>
-    <w:p>
-      <w:pPr>
-        <w:pStyle w:val="ListParagraph"/>
-        <w:ind w:left="1440"/>
-      </w:pPr>
-      <w:r>
-        <w:t xml:space="preserve">Let </w:t>
-      </w:r>
-      <m:oMath>
-        <m:r>
-          <w:rPr>
-            <w:rFonts w:ascii="Cambria Math" w:hAnsi="Cambria Math"/>
-          </w:rPr>
-          <m:t>η=</m:t>
-        </m:r>
-        <m:f>
-          <m:fPr>
-            <m:ctrlPr>
-              <w:rPr>
-                <w:rFonts w:ascii="Cambria Math" w:hAnsi="Cambria Math"/>
-                <w:i/>
-              </w:rPr>
-            </m:ctrlPr>
-          </m:fPr>
-          <m:num>
-            <m:r>
-              <w:rPr>
-                <w:rFonts w:ascii="Cambria Math" w:hAnsi="Cambria Math"/>
-              </w:rPr>
-              <m:t>1</m:t>
-            </m:r>
-          </m:num>
-          <m:den>
-            <m:r>
-              <w:rPr>
-                <w:rFonts w:ascii="Cambria Math" w:hAnsi="Cambria Math"/>
-              </w:rPr>
-              <m:t>γ</m:t>
-            </m:r>
-          </m:den>
-        </m:f>
-      </m:oMath>
-      <w:r>
-        <w:t xml:space="preserve">. Then </w:t>
-      </w:r>
-      <m:oMath>
-        <m:r>
-          <w:rPr>
-            <w:rFonts w:ascii="Cambria Math" w:hAnsi="Cambria Math"/>
-          </w:rPr>
-          <m:t>η</m:t>
-        </m:r>
-        <m:r>
-          <w:rPr>
-            <w:rFonts w:ascii="Cambria Math" w:hAnsi="Cambria Math"/>
-          </w:rPr>
-          <m:t>∈(</m:t>
-        </m:r>
-        <m:f>
-          <m:fPr>
-            <m:ctrlPr>
-              <w:rPr>
-                <w:rFonts w:ascii="Cambria Math" w:hAnsi="Cambria Math"/>
-                <w:i/>
-              </w:rPr>
-            </m:ctrlPr>
-          </m:fPr>
-          <m:num>
-            <m:r>
-              <w:rPr>
-                <w:rFonts w:ascii="Cambria Math" w:hAnsi="Cambria Math"/>
-              </w:rPr>
-              <m:t>1</m:t>
-            </m:r>
-          </m:num>
-          <m:den>
-            <m:r>
-              <w:rPr>
-                <w:rFonts w:ascii="Cambria Math" w:hAnsi="Cambria Math"/>
-              </w:rPr>
-              <m:t>2</m:t>
-            </m:r>
-          </m:den>
-        </m:f>
-        <m:r>
-          <w:rPr>
-            <w:rFonts w:ascii="Cambria Math" w:hAnsi="Cambria Math"/>
-          </w:rPr>
-          <m:t>,2)</m:t>
-        </m:r>
-      </m:oMath>
-      <w:r>
-        <w:t>.</w:t>
-      </w:r>
-      <w:r>
-        <w:t xml:space="preserve"> </w:t>
-      </w:r>
-      <w:r>
-        <w:t>Let</w:t>
-      </w:r>
-      <w:r>
-        <w:t>’</w:t>
-      </w:r>
-      <w:r>
-        <w:t xml:space="preserve">s consider </w:t>
-      </w:r>
-      <w:r>
-        <w:t xml:space="preserve">a graph </w:t>
-      </w:r>
-      <m:oMath>
-        <m:r>
-          <w:rPr>
-            <w:rFonts w:ascii="Cambria Math" w:hAnsi="Cambria Math"/>
-          </w:rPr>
-          <m:t>G</m:t>
-        </m:r>
-      </m:oMath>
-      <w:r>
-        <w:t xml:space="preserve"> with </w:t>
-      </w:r>
-      <m:oMath>
-        <m:r>
-          <w:rPr>
-            <w:rFonts w:ascii="Cambria Math" w:hAnsi="Cambria Math"/>
-          </w:rPr>
-          <m:t>n</m:t>
-        </m:r>
-      </m:oMath>
-      <w:r>
-        <w:t xml:space="preserve"> vertices</w:t>
-      </w:r>
-      <w:r>
-        <w:t>.</w:t>
-      </w:r>
-      <w:r>
-        <w:t xml:space="preserve"> Let there be an edge between every pair of vertices in </w:t>
-      </w:r>
-      <m:oMath>
-        <m:r>
-          <w:rPr>
-            <w:rFonts w:ascii="Cambria Math" w:hAnsi="Cambria Math"/>
-          </w:rPr>
-          <m:t>G</m:t>
-        </m:r>
-      </m:oMath>
-      <w:r>
-        <w:t>.</w:t>
-      </w:r>
-      <w:r>
-        <w:t xml:space="preserve"> Let the weight </w:t>
-      </w:r>
-      <m:oMath>
-        <m:sSub>
-          <m:sSubPr>
-            <m:ctrlPr>
-              <w:rPr>
-                <w:rFonts w:ascii="Cambria Math" w:hAnsi="Cambria Math"/>
-                <w:i/>
-              </w:rPr>
-            </m:ctrlPr>
-          </m:sSubPr>
-          <m:e>
-            <m:r>
-              <w:rPr>
-                <w:rFonts w:ascii="Cambria Math" w:hAnsi="Cambria Math"/>
-              </w:rPr>
-              <m:t>w</m:t>
-            </m:r>
-          </m:e>
-          <m:sub>
-            <m:r>
-              <w:rPr>
-                <w:rFonts w:ascii="Cambria Math" w:hAnsi="Cambria Math"/>
-              </w:rPr>
-              <m:t>i</m:t>
-            </m:r>
-          </m:sub>
-        </m:sSub>
-        <m:r>
-          <w:rPr>
-            <w:rFonts w:ascii="Cambria Math" w:hAnsi="Cambria Math"/>
-          </w:rPr>
-          <m:t>=1</m:t>
-        </m:r>
-      </m:oMath>
-      <w:r>
-        <w:t xml:space="preserve"> for each vertex</w:t>
-      </w:r>
-      <w:r>
-        <w:t>.</w:t>
-      </w:r>
-      <w:r>
-        <w:t xml:space="preserve"> </w:t>
-      </w:r>
-      <w:r>
-        <w:t>It’s obvious then that t</w:t>
-      </w:r>
-      <w:r>
-        <w:t xml:space="preserve">he optimal weighted vertex cover is any </w:t>
-      </w:r>
-      <m:oMath>
-        <m:r>
-          <w:rPr>
-            <w:rFonts w:ascii="Cambria Math" w:hAnsi="Cambria Math"/>
-          </w:rPr>
-          <m:t>n-1</m:t>
-        </m:r>
-      </m:oMath>
-      <w:r>
-        <w:t xml:space="preserve"> vertices</w:t>
-      </w:r>
-      <w:r>
-        <w:t xml:space="preserve"> (a vertex cover of a graph is the complement of an independent set in the graph, and all possible independent sets of such a graph as we described have cardinality of </w:t>
-      </w:r>
-      <m:oMath>
-        <m:r>
-          <w:rPr>
-            <w:rFonts w:ascii="Cambria Math" w:hAnsi="Cambria Math"/>
-          </w:rPr>
-          <m:t>1</m:t>
-        </m:r>
-      </m:oMath>
-      <w:r>
-        <w:t xml:space="preserve"> because every pair of vertices is connected by an edge).</w:t>
-      </w:r>
-      <w:r>
-        <w:t xml:space="preserve"> The optimal linear programming solution</w:t>
-      </w:r>
-      <w:r>
-        <w:t xml:space="preserve"> </w:t>
-      </w:r>
-      <m:oMath>
-        <m:r>
-          <w:rPr>
-            <w:rFonts w:ascii="Cambria Math" w:hAnsi="Cambria Math"/>
-          </w:rPr>
-          <m:t>LP</m:t>
-        </m:r>
-      </m:oMath>
-      <w:r>
-        <w:t xml:space="preserve"> has</w:t>
-      </w:r>
-      <w:r>
-        <w:t xml:space="preserve"> </w:t>
-      </w:r>
-      <m:oMath>
-        <m:sSub>
-          <m:sSubPr>
-            <m:ctrlPr>
-              <w:rPr>
-                <w:rFonts w:ascii="Cambria Math" w:hAnsi="Cambria Math"/>
-                <w:i/>
-              </w:rPr>
-            </m:ctrlPr>
-          </m:sSubPr>
-          <m:e>
-            <m:r>
-              <w:rPr>
-                <w:rFonts w:ascii="Cambria Math" w:hAnsi="Cambria Math"/>
-              </w:rPr>
-              <m:t>x</m:t>
-            </m:r>
-          </m:e>
-          <m:sub>
-            <m:r>
-              <w:rPr>
-                <w:rFonts w:ascii="Cambria Math" w:hAnsi="Cambria Math"/>
-              </w:rPr>
-              <m:t>i</m:t>
-            </m:r>
-          </m:sub>
-        </m:sSub>
-        <m:r>
-          <w:rPr>
-            <w:rFonts w:ascii="Cambria Math" w:hAnsi="Cambria Math"/>
-          </w:rPr>
-          <m:t>=0.5</m:t>
-        </m:r>
-      </m:oMath>
-      <w:r>
-        <w:t xml:space="preserve"> for every vertex, and so </w:t>
-      </w:r>
-      <m:oMath>
-        <m:r>
-          <w:rPr>
-            <w:rFonts w:ascii="Cambria Math" w:hAnsi="Cambria Math"/>
-          </w:rPr>
-          <m:t>LP=</m:t>
-        </m:r>
-        <m:acc>
-          <m:accPr>
-            <m:chr m:val="⃗"/>
-            <m:ctrlPr>
-              <w:rPr>
-                <w:rFonts w:ascii="Cambria Math" w:hAnsi="Cambria Math"/>
-                <w:i/>
-              </w:rPr>
-            </m:ctrlPr>
-          </m:accPr>
-          <m:e>
-            <m:r>
-              <w:rPr>
-                <w:rFonts w:ascii="Cambria Math" w:hAnsi="Cambria Math"/>
-              </w:rPr>
-              <m:t>w</m:t>
-            </m:r>
-          </m:e>
-        </m:acc>
-        <m:r>
-          <w:rPr>
-            <w:rFonts w:ascii="Cambria Math" w:hAnsi="Cambria Math"/>
-          </w:rPr>
-          <m:t>⋅</m:t>
-        </m:r>
-        <m:acc>
-          <m:accPr>
-            <m:chr m:val="⃗"/>
-            <m:ctrlPr>
-              <w:rPr>
-                <w:rFonts w:ascii="Cambria Math" w:hAnsi="Cambria Math"/>
-                <w:i/>
-              </w:rPr>
-            </m:ctrlPr>
-          </m:accPr>
-          <m:e>
-            <m:r>
-              <w:rPr>
-                <w:rFonts w:ascii="Cambria Math" w:hAnsi="Cambria Math"/>
-              </w:rPr>
-              <m:t>x</m:t>
-            </m:r>
-          </m:e>
-        </m:acc>
-        <m:r>
-          <w:rPr>
-            <w:rFonts w:ascii="Cambria Math" w:hAnsi="Cambria Math"/>
-          </w:rPr>
-          <m:t>=</m:t>
-        </m:r>
-        <m:f>
-          <m:fPr>
-            <m:ctrlPr>
-              <w:rPr>
-                <w:rFonts w:ascii="Cambria Math" w:hAnsi="Cambria Math"/>
-                <w:i/>
-              </w:rPr>
-            </m:ctrlPr>
-          </m:fPr>
-          <m:num>
-            <m:r>
-              <w:rPr>
-                <w:rFonts w:ascii="Cambria Math" w:hAnsi="Cambria Math"/>
-              </w:rPr>
-              <m:t>n</m:t>
-            </m:r>
-          </m:num>
-          <m:den>
-            <m:r>
-              <w:rPr>
-                <w:rFonts w:ascii="Cambria Math" w:hAnsi="Cambria Math"/>
-              </w:rPr>
-              <m:t>2</m:t>
-            </m:r>
-          </m:den>
-        </m:f>
-      </m:oMath>
-      <w:r>
-        <w:t xml:space="preserve"> (</w:t>
-      </w:r>
-      <w:r>
-        <w:t xml:space="preserve">it’s impossible for </w:t>
-      </w:r>
-      <m:oMath>
-        <m:r>
-          <w:rPr>
-            <w:rFonts w:ascii="Cambria Math" w:hAnsi="Cambria Math"/>
-          </w:rPr>
-          <m:t>LP</m:t>
-        </m:r>
-      </m:oMath>
-      <w:r>
-        <w:t xml:space="preserve"> to be less than </w:t>
-      </w:r>
-      <m:oMath>
-        <m:f>
-          <m:fPr>
-            <m:ctrlPr>
-              <w:rPr>
-                <w:rFonts w:ascii="Cambria Math" w:hAnsi="Cambria Math"/>
-                <w:i/>
-              </w:rPr>
-            </m:ctrlPr>
-          </m:fPr>
-          <m:num>
-            <m:r>
-              <w:rPr>
-                <w:rFonts w:ascii="Cambria Math" w:hAnsi="Cambria Math"/>
-              </w:rPr>
-              <m:t>n</m:t>
-            </m:r>
-          </m:num>
-          <m:den>
-            <m:r>
-              <w:rPr>
-                <w:rFonts w:ascii="Cambria Math" w:hAnsi="Cambria Math"/>
-              </w:rPr>
-              <m:t>2</m:t>
-            </m:r>
-          </m:den>
-        </m:f>
-      </m:oMath>
-      <w:r>
-        <w:t xml:space="preserve"> because </w:t>
-      </w:r>
-      <w:r>
-        <w:t xml:space="preserve">then the average </w:t>
-      </w:r>
-      <m:oMath>
-        <m:sSub>
-          <m:sSubPr>
-            <m:ctrlPr>
-              <w:rPr>
-                <w:rFonts w:ascii="Cambria Math" w:hAnsi="Cambria Math"/>
-                <w:i/>
-              </w:rPr>
-            </m:ctrlPr>
-          </m:sSubPr>
-          <m:e>
-            <m:r>
-              <w:rPr>
-                <w:rFonts w:ascii="Cambria Math" w:hAnsi="Cambria Math"/>
-              </w:rPr>
-              <m:t>x</m:t>
-            </m:r>
-          </m:e>
-          <m:sub>
-            <m:r>
-              <w:rPr>
-                <w:rFonts w:ascii="Cambria Math" w:hAnsi="Cambria Math"/>
-              </w:rPr>
-              <m:t>i</m:t>
-            </m:r>
-          </m:sub>
-        </m:sSub>
-      </m:oMath>
-      <w:r>
-        <w:t xml:space="preserve"> would be less than </w:t>
-      </w:r>
-      <m:oMath>
-        <m:r>
-          <w:rPr>
-            <w:rFonts w:ascii="Cambria Math" w:hAnsi="Cambria Math"/>
-          </w:rPr>
-          <m:t>0.5</m:t>
-        </m:r>
-      </m:oMath>
-      <w:r>
-        <w:t xml:space="preserve">, and that cannot satisfy the constraint </w:t>
-      </w:r>
-      <m:oMath>
-        <m:sSub>
-          <m:sSubPr>
-            <m:ctrlPr>
-              <w:rPr>
-                <w:rFonts w:ascii="Cambria Math" w:hAnsi="Cambria Math"/>
-                <w:i/>
-              </w:rPr>
-            </m:ctrlPr>
-          </m:sSubPr>
-          <m:e>
-            <m:r>
-              <w:rPr>
-                <w:rFonts w:ascii="Cambria Math" w:hAnsi="Cambria Math"/>
-              </w:rPr>
-              <m:t>x</m:t>
-            </m:r>
-          </m:e>
-          <m:sub>
-            <m:r>
-              <w:rPr>
-                <w:rFonts w:ascii="Cambria Math" w:hAnsi="Cambria Math"/>
-              </w:rPr>
-              <m:t>u</m:t>
-            </m:r>
-          </m:sub>
-        </m:sSub>
-        <m:r>
-          <w:rPr>
-            <w:rFonts w:ascii="Cambria Math" w:hAnsi="Cambria Math"/>
-          </w:rPr>
-          <m:t>+</m:t>
-        </m:r>
-        <m:sSub>
-          <m:sSubPr>
-            <m:ctrlPr>
-              <w:rPr>
-                <w:rFonts w:ascii="Cambria Math" w:hAnsi="Cambria Math"/>
-                <w:i/>
-              </w:rPr>
-            </m:ctrlPr>
-          </m:sSubPr>
-          <m:e>
-            <m:r>
-              <w:rPr>
-                <w:rFonts w:ascii="Cambria Math" w:hAnsi="Cambria Math"/>
-              </w:rPr>
-              <m:t>x</m:t>
-            </m:r>
-          </m:e>
-          <m:sub>
-            <m:r>
-              <w:rPr>
-                <w:rFonts w:ascii="Cambria Math" w:hAnsi="Cambria Math"/>
-              </w:rPr>
-              <m:t>v</m:t>
-            </m:r>
-          </m:sub>
-        </m:sSub>
-        <m:r>
-          <w:rPr>
-            <w:rFonts w:ascii="Cambria Math" w:hAnsi="Cambria Math"/>
-          </w:rPr>
-          <m:t xml:space="preserve">≥1 ∀ </m:t>
-        </m:r>
-        <m:r>
-          <m:rPr>
-            <m:sty m:val="p"/>
-          </m:rPr>
-          <w:rPr>
-            <w:rFonts w:ascii="Cambria Math" w:hAnsi="Cambria Math"/>
-          </w:rPr>
-          <m:t>edges</m:t>
-        </m:r>
-        <m:r>
-          <w:rPr>
-            <w:rFonts w:ascii="Cambria Math" w:hAnsi="Cambria Math"/>
-          </w:rPr>
-          <m:t xml:space="preserve"> (u,v)</m:t>
-        </m:r>
-      </m:oMath>
-      <w:r>
-        <w:t>.</w:t>
-      </w:r>
-      <w:bookmarkStart w:id="0" w:name="_GoBack"/>
-      <w:bookmarkEnd w:id="0"/>
     </w:p>
     <w:sectPr>
       <w:pgSz w:w="12240" w:h="15840"/>

--- a/HW CS 4820/HW9/q3_HW9.docx
+++ b/HW CS 4820/HW9/q3_HW9.docx
@@ -1113,117 +1113,8 @@
       <w:r>
         <w:t xml:space="preserve"> </w:t>
       </w:r>
-      <w:r>
-        <w:t>Precisely,</w:t>
-      </w:r>
-      <w:r>
-        <w:t xml:space="preserve"> we </w:t>
-      </w:r>
-      <w:r>
-        <w:t xml:space="preserve">can </w:t>
-      </w:r>
-      <w:r>
-        <w:t xml:space="preserve">choose </w:t>
-      </w:r>
-      <m:oMath>
-        <m:r>
-          <w:rPr>
-            <w:rFonts w:ascii="Cambria Math" w:hAnsi="Cambria Math"/>
-          </w:rPr>
-          <m:t>n</m:t>
-        </m:r>
-      </m:oMath>
-      <w:r>
-        <w:t xml:space="preserve"> to be </w:t>
-      </w:r>
-      <m:oMath>
-        <m:sSup>
-          <m:sSupPr>
-            <m:ctrlPr>
-              <w:rPr>
-                <w:rFonts w:ascii="Cambria Math" w:hAnsi="Cambria Math"/>
-                <w:i/>
-              </w:rPr>
-            </m:ctrlPr>
-          </m:sSupPr>
-          <m:e>
-            <m:r>
-              <w:rPr>
-                <w:rFonts w:ascii="Cambria Math" w:hAnsi="Cambria Math"/>
-              </w:rPr>
-              <m:t>f</m:t>
-            </m:r>
-          </m:e>
-          <m:sup>
-            <m:r>
-              <w:rPr>
-                <w:rFonts w:ascii="Cambria Math" w:hAnsi="Cambria Math"/>
-              </w:rPr>
-              <m:t>-1</m:t>
-            </m:r>
-          </m:sup>
-        </m:sSup>
-        <m:d>
-          <m:dPr>
-            <m:ctrlPr>
-              <w:rPr>
-                <w:rFonts w:ascii="Cambria Math" w:hAnsi="Cambria Math"/>
-                <w:i/>
-              </w:rPr>
-            </m:ctrlPr>
-          </m:dPr>
-          <m:e>
-            <m:d>
-              <m:dPr>
-                <m:begChr m:val="⌈"/>
-                <m:endChr m:val="⌉"/>
-                <m:ctrlPr>
-                  <w:rPr>
-                    <w:rFonts w:ascii="Cambria Math" w:hAnsi="Cambria Math"/>
-                    <w:i/>
-                  </w:rPr>
-                </m:ctrlPr>
-              </m:dPr>
-              <m:e>
-                <m:f>
-                  <m:fPr>
-                    <m:ctrlPr>
-                      <w:rPr>
-                        <w:rFonts w:ascii="Cambria Math" w:hAnsi="Cambria Math"/>
-                        <w:i/>
-                      </w:rPr>
-                    </m:ctrlPr>
-                  </m:fPr>
-                  <m:num>
-                    <m:r>
-                      <w:rPr>
-                        <w:rFonts w:ascii="Cambria Math" w:hAnsi="Cambria Math"/>
-                      </w:rPr>
-                      <m:t>1</m:t>
-                    </m:r>
-                  </m:num>
-                  <m:den>
-                    <m:r>
-                      <w:rPr>
-                        <w:rFonts w:ascii="Cambria Math" w:hAnsi="Cambria Math"/>
-                      </w:rPr>
-                      <m:t>γ</m:t>
-                    </m:r>
-                  </m:den>
-                </m:f>
-              </m:e>
-            </m:d>
-            <w:bookmarkStart w:id="0" w:name="_GoBack"/>
-            <w:bookmarkEnd w:id="0"/>
-          </m:e>
-        </m:d>
-      </m:oMath>
-      <w:r>
-        <w:t>.</w:t>
-      </w:r>
-      <w:r>
-        <w:t xml:space="preserve"> </w:t>
-      </w:r>
+      <w:bookmarkStart w:id="0" w:name="_GoBack"/>
+      <w:bookmarkEnd w:id="0"/>
       <w:r>
         <w:t xml:space="preserve">Thus, </w:t>
       </w:r>

--- a/HW CS 4820/HW9/q3_HW9.docx
+++ b/HW CS 4820/HW9/q3_HW9.docx
@@ -907,9 +907,6 @@
       <w:r>
         <w:t xml:space="preserve">, </w:t>
       </w:r>
-      <w:r>
-        <w:t xml:space="preserve">we see that </w:t>
-      </w:r>
       <m:oMath>
         <m:r>
           <w:rPr>
@@ -1009,7 +1006,7 @@
           <w:rPr>
             <w:rFonts w:ascii="Cambria Math" w:hAnsi="Cambria Math"/>
           </w:rPr>
-          <m:t>≫</m:t>
+          <m:t>&gt;</m:t>
         </m:r>
         <m:f>
           <m:fPr>
@@ -1113,30 +1110,36 @@
       <w:r>
         <w:t xml:space="preserve"> </w:t>
       </w:r>
-      <w:bookmarkStart w:id="0" w:name="_GoBack"/>
-      <w:bookmarkEnd w:id="0"/>
-      <w:r>
-        <w:t xml:space="preserve">Thus, </w:t>
-      </w:r>
-      <m:oMath>
-        <m:r>
-          <w:rPr>
-            <w:rFonts w:ascii="Cambria Math" w:hAnsi="Cambria Math"/>
-          </w:rPr>
-          <m:t>∀ 0&lt;γ&lt;2</m:t>
-        </m:r>
-      </m:oMath>
-      <w:r>
-        <w:t>,</w:t>
-      </w:r>
-      <w:r>
-        <w:t xml:space="preserve"> there exists a </w:t>
-      </w:r>
-      <w:r>
-        <w:t xml:space="preserve">weighted vertex cover problem </w:t>
-      </w:r>
-      <w:r>
-        <w:t xml:space="preserve">whose linear programming solution is less than </w:t>
+      <w:r>
+        <w:t xml:space="preserve">Choose </w:t>
+      </w:r>
+      <w:r>
+        <w:t>an</w:t>
+      </w:r>
+      <w:r>
+        <w:t xml:space="preserve"> </w:t>
+      </w:r>
+      <m:oMath>
+        <m:r>
+          <w:rPr>
+            <w:rFonts w:ascii="Cambria Math" w:hAnsi="Cambria Math"/>
+          </w:rPr>
+          <m:t>n</m:t>
+        </m:r>
+      </m:oMath>
+      <w:r>
+        <w:t xml:space="preserve"> whose </w:t>
+      </w:r>
+      <m:oMath>
+        <m:r>
+          <w:rPr>
+            <w:rFonts w:ascii="Cambria Math" w:hAnsi="Cambria Math"/>
+          </w:rPr>
+          <m:t>f(x)</m:t>
+        </m:r>
+      </m:oMath>
+      <w:r>
+        <w:t xml:space="preserve"> is less than </w:t>
       </w:r>
       <m:oMath>
         <m:f>
@@ -1165,6 +1168,60 @@
             </m:r>
           </m:den>
         </m:f>
+      </m:oMath>
+      <w:r>
+        <w:t xml:space="preserve">. </w:t>
+      </w:r>
+      <w:r>
+        <w:t xml:space="preserve">Thus, </w:t>
+      </w:r>
+      <m:oMath>
+        <m:r>
+          <w:rPr>
+            <w:rFonts w:ascii="Cambria Math" w:hAnsi="Cambria Math"/>
+          </w:rPr>
+          <m:t>∀ 0&lt;γ&lt;2</m:t>
+        </m:r>
+      </m:oMath>
+      <w:r>
+        <w:t>,</w:t>
+      </w:r>
+      <w:r>
+        <w:t xml:space="preserve"> there exists a </w:t>
+      </w:r>
+      <w:r>
+        <w:t xml:space="preserve">weighted vertex cover problem </w:t>
+      </w:r>
+      <w:r>
+        <w:t xml:space="preserve">whose linear programming solution is less than </w:t>
+      </w:r>
+      <m:oMath>
+        <m:f>
+          <m:fPr>
+            <m:ctrlPr>
+              <w:rPr>
+                <w:rFonts w:ascii="Cambria Math" w:hAnsi="Cambria Math"/>
+                <w:i/>
+              </w:rPr>
+            </m:ctrlPr>
+          </m:fPr>
+          <m:num>
+            <m:r>
+              <w:rPr>
+                <w:rFonts w:ascii="Cambria Math" w:hAnsi="Cambria Math"/>
+              </w:rPr>
+              <m:t>1</m:t>
+            </m:r>
+          </m:num>
+          <m:den>
+            <m:r>
+              <w:rPr>
+                <w:rFonts w:ascii="Cambria Math" w:hAnsi="Cambria Math"/>
+              </w:rPr>
+              <m:t>γ</m:t>
+            </m:r>
+          </m:den>
+        </m:f>
         <m:r>
           <w:rPr>
             <w:rFonts w:ascii="Cambria Math" w:hAnsi="Cambria Math"/>
@@ -1175,6 +1232,8 @@
       <w:r>
         <w:t>.</w:t>
       </w:r>
+      <w:bookmarkStart w:id="0" w:name="_GoBack"/>
+      <w:bookmarkEnd w:id="0"/>
     </w:p>
     <w:p>
       <w:pPr>

--- a/HW CS 4820/HW9/q3_HW9.docx
+++ b/HW CS 4820/HW9/q3_HW9.docx
@@ -1232,8 +1232,6 @@
       <w:r>
         <w:t>.</w:t>
       </w:r>
-      <w:bookmarkStart w:id="0" w:name="_GoBack"/>
-      <w:bookmarkEnd w:id="0"/>
     </w:p>
     <w:p>
       <w:pPr>
@@ -1243,6 +1241,479 @@
           <w:numId w:val="1"/>
         </w:numPr>
       </w:pPr>
+      <w:r>
+        <w:t>We formulate this into a linear programming problem.</w:t>
+      </w:r>
+      <w:r>
+        <w:t xml:space="preserve"> </w:t>
+      </w:r>
+    </w:p>
+    <w:p>
+      <w:pPr>
+        <w:pStyle w:val="ListParagraph"/>
+      </w:pPr>
+      <w:r>
+        <w:t xml:space="preserve">Objective function to minimize: </w:t>
+      </w:r>
+      <m:oMath>
+        <m:acc>
+          <m:accPr>
+            <m:chr m:val="⃗"/>
+            <m:ctrlPr>
+              <w:rPr>
+                <w:rFonts w:ascii="Cambria Math" w:hAnsi="Cambria Math"/>
+                <w:i/>
+              </w:rPr>
+            </m:ctrlPr>
+          </m:accPr>
+          <m:e>
+            <m:r>
+              <w:rPr>
+                <w:rFonts w:ascii="Cambria Math" w:hAnsi="Cambria Math"/>
+              </w:rPr>
+              <m:t>w</m:t>
+            </m:r>
+          </m:e>
+        </m:acc>
+        <m:r>
+          <w:rPr>
+            <w:rFonts w:ascii="Cambria Math" w:hAnsi="Cambria Math"/>
+          </w:rPr>
+          <m:t>⋅</m:t>
+        </m:r>
+        <m:acc>
+          <m:accPr>
+            <m:chr m:val="⃗"/>
+            <m:ctrlPr>
+              <w:rPr>
+                <w:rFonts w:ascii="Cambria Math" w:hAnsi="Cambria Math"/>
+                <w:i/>
+              </w:rPr>
+            </m:ctrlPr>
+          </m:accPr>
+          <m:e>
+            <m:r>
+              <w:rPr>
+                <w:rFonts w:ascii="Cambria Math" w:hAnsi="Cambria Math"/>
+              </w:rPr>
+              <m:t>x</m:t>
+            </m:r>
+          </m:e>
+        </m:acc>
+      </m:oMath>
+    </w:p>
+    <w:p>
+      <w:pPr>
+        <w:pStyle w:val="ListParagraph"/>
+      </w:pPr>
+      <w:r>
+        <w:t>Constraints:</w:t>
+      </w:r>
+      <w:r>
+        <w:t xml:space="preserve"> </w:t>
+      </w:r>
+      <m:oMath>
+        <m:r>
+          <w:rPr>
+            <w:rFonts w:ascii="Cambria Math" w:hAnsi="Cambria Math"/>
+          </w:rPr>
+          <m:t>0≤</m:t>
+        </m:r>
+        <m:sSub>
+          <m:sSubPr>
+            <m:ctrlPr>
+              <w:rPr>
+                <w:rFonts w:ascii="Cambria Math" w:hAnsi="Cambria Math"/>
+                <w:i/>
+              </w:rPr>
+            </m:ctrlPr>
+          </m:sSubPr>
+          <m:e>
+            <m:r>
+              <w:rPr>
+                <w:rFonts w:ascii="Cambria Math" w:hAnsi="Cambria Math"/>
+              </w:rPr>
+              <m:t>x</m:t>
+            </m:r>
+          </m:e>
+          <m:sub>
+            <m:r>
+              <w:rPr>
+                <w:rFonts w:ascii="Cambria Math" w:hAnsi="Cambria Math"/>
+              </w:rPr>
+              <m:t>i</m:t>
+            </m:r>
+          </m:sub>
+        </m:sSub>
+        <m:r>
+          <w:rPr>
+            <w:rFonts w:ascii="Cambria Math" w:hAnsi="Cambria Math"/>
+          </w:rPr>
+          <m:t>≤1 ∀ i∈V</m:t>
+        </m:r>
+      </m:oMath>
+    </w:p>
+    <w:p>
+      <w:pPr>
+        <w:pStyle w:val="ListParagraph"/>
+        <w:ind w:left="1890"/>
+        <w:rPr>
+          <w:i/>
+        </w:rPr>
+      </w:pPr>
+      <m:oMathPara>
+        <m:oMathParaPr>
+          <m:jc m:val="left"/>
+        </m:oMathParaPr>
+        <m:oMath>
+          <m:nary>
+            <m:naryPr>
+              <m:chr m:val="∑"/>
+              <m:supHide m:val="1"/>
+              <m:ctrlPr>
+                <w:rPr>
+                  <w:rFonts w:ascii="Cambria Math" w:hAnsi="Cambria Math"/>
+                  <w:i/>
+                </w:rPr>
+              </m:ctrlPr>
+            </m:naryPr>
+            <m:sub>
+              <m:r>
+                <w:rPr>
+                  <w:rFonts w:ascii="Cambria Math" w:hAnsi="Cambria Math"/>
+                </w:rPr>
+                <m:t>i∈H</m:t>
+              </m:r>
+            </m:sub>
+            <m:sup/>
+            <m:e>
+              <m:sSub>
+                <m:sSubPr>
+                  <m:ctrlPr>
+                    <w:rPr>
+                      <w:rFonts w:ascii="Cambria Math" w:hAnsi="Cambria Math"/>
+                      <w:i/>
+                    </w:rPr>
+                  </m:ctrlPr>
+                </m:sSubPr>
+                <m:e>
+                  <m:r>
+                    <w:rPr>
+                      <w:rFonts w:ascii="Cambria Math" w:hAnsi="Cambria Math"/>
+                    </w:rPr>
+                    <m:t>x</m:t>
+                  </m:r>
+                </m:e>
+                <m:sub>
+                  <m:r>
+                    <w:rPr>
+                      <w:rFonts w:ascii="Cambria Math" w:hAnsi="Cambria Math"/>
+                    </w:rPr>
+                    <m:t>i</m:t>
+                  </m:r>
+                </m:sub>
+              </m:sSub>
+            </m:e>
+          </m:nary>
+          <m:r>
+            <w:rPr>
+              <w:rFonts w:ascii="Cambria Math" w:hAnsi="Cambria Math"/>
+            </w:rPr>
+            <m:t>≥1 ∀</m:t>
+          </m:r>
+          <m:r>
+            <w:rPr>
+              <w:rFonts w:ascii="Cambria Math" w:hAnsi="Cambria Math"/>
+            </w:rPr>
+            <m:t xml:space="preserve"> </m:t>
+          </m:r>
+          <m:r>
+            <w:rPr>
+              <w:rFonts w:ascii="Cambria Math" w:hAnsi="Cambria Math"/>
+            </w:rPr>
+            <m:t>H</m:t>
+          </m:r>
+        </m:oMath>
+      </m:oMathPara>
+    </w:p>
+    <w:p>
+      <w:pPr>
+        <w:ind w:firstLine="720"/>
+      </w:pPr>
+      <w:r>
+        <w:t xml:space="preserve">After we obtain </w:t>
+      </w:r>
+      <m:oMath>
+        <m:acc>
+          <m:accPr>
+            <m:chr m:val="⃗"/>
+            <m:ctrlPr>
+              <w:rPr>
+                <w:rFonts w:ascii="Cambria Math" w:hAnsi="Cambria Math"/>
+                <w:i/>
+              </w:rPr>
+            </m:ctrlPr>
+          </m:accPr>
+          <m:e>
+            <m:r>
+              <w:rPr>
+                <w:rFonts w:ascii="Cambria Math" w:hAnsi="Cambria Math"/>
+              </w:rPr>
+              <m:t>x</m:t>
+            </m:r>
+          </m:e>
+        </m:acc>
+      </m:oMath>
+      <w:r>
+        <w:t xml:space="preserve">, round all </w:t>
+      </w:r>
+      <m:oMath>
+        <m:sSub>
+          <m:sSubPr>
+            <m:ctrlPr>
+              <w:rPr>
+                <w:rFonts w:ascii="Cambria Math" w:hAnsi="Cambria Math"/>
+                <w:i/>
+              </w:rPr>
+            </m:ctrlPr>
+          </m:sSubPr>
+          <m:e>
+            <m:acc>
+              <m:accPr>
+                <m:chr m:val="⃗"/>
+                <m:ctrlPr>
+                  <w:rPr>
+                    <w:rFonts w:ascii="Cambria Math" w:hAnsi="Cambria Math"/>
+                    <w:i/>
+                  </w:rPr>
+                </m:ctrlPr>
+              </m:accPr>
+              <m:e>
+                <m:r>
+                  <w:rPr>
+                    <w:rFonts w:ascii="Cambria Math" w:hAnsi="Cambria Math"/>
+                  </w:rPr>
+                  <m:t>x</m:t>
+                </m:r>
+              </m:e>
+            </m:acc>
+          </m:e>
+          <m:sub>
+            <m:r>
+              <w:rPr>
+                <w:rFonts w:ascii="Cambria Math" w:hAnsi="Cambria Math"/>
+              </w:rPr>
+              <m:t>i</m:t>
+            </m:r>
+          </m:sub>
+        </m:sSub>
+        <m:r>
+          <w:rPr>
+            <w:rFonts w:ascii="Cambria Math" w:hAnsi="Cambria Math"/>
+          </w:rPr>
+          <m:t>≥</m:t>
+        </m:r>
+        <m:f>
+          <m:fPr>
+            <m:ctrlPr>
+              <w:rPr>
+                <w:rFonts w:ascii="Cambria Math" w:hAnsi="Cambria Math"/>
+                <w:i/>
+              </w:rPr>
+            </m:ctrlPr>
+          </m:fPr>
+          <m:num>
+            <m:r>
+              <w:rPr>
+                <w:rFonts w:ascii="Cambria Math" w:hAnsi="Cambria Math"/>
+              </w:rPr>
+              <m:t>1</m:t>
+            </m:r>
+          </m:num>
+          <m:den>
+            <m:r>
+              <w:rPr>
+                <w:rFonts w:ascii="Cambria Math" w:hAnsi="Cambria Math"/>
+              </w:rPr>
+              <m:t>c</m:t>
+            </m:r>
+          </m:den>
+        </m:f>
+      </m:oMath>
+      <w:r>
+        <w:t xml:space="preserve"> to </w:t>
+      </w:r>
+      <m:oMath>
+        <m:r>
+          <w:rPr>
+            <w:rFonts w:ascii="Cambria Math" w:hAnsi="Cambria Math"/>
+          </w:rPr>
+          <m:t>1</m:t>
+        </m:r>
+      </m:oMath>
+      <w:r>
+        <w:t xml:space="preserve"> and all other </w:t>
+      </w:r>
+      <m:oMath>
+        <m:sSub>
+          <m:sSubPr>
+            <m:ctrlPr>
+              <w:rPr>
+                <w:rFonts w:ascii="Cambria Math" w:hAnsi="Cambria Math"/>
+                <w:i/>
+              </w:rPr>
+            </m:ctrlPr>
+          </m:sSubPr>
+          <m:e>
+            <m:acc>
+              <m:accPr>
+                <m:chr m:val="⃗"/>
+                <m:ctrlPr>
+                  <w:rPr>
+                    <w:rFonts w:ascii="Cambria Math" w:hAnsi="Cambria Math"/>
+                    <w:i/>
+                  </w:rPr>
+                </m:ctrlPr>
+              </m:accPr>
+              <m:e>
+                <m:r>
+                  <w:rPr>
+                    <w:rFonts w:ascii="Cambria Math" w:hAnsi="Cambria Math"/>
+                  </w:rPr>
+                  <m:t>x</m:t>
+                </m:r>
+              </m:e>
+            </m:acc>
+          </m:e>
+          <m:sub>
+            <m:r>
+              <w:rPr>
+                <w:rFonts w:ascii="Cambria Math" w:hAnsi="Cambria Math"/>
+              </w:rPr>
+              <m:t>j</m:t>
+            </m:r>
+          </m:sub>
+        </m:sSub>
+      </m:oMath>
+      <w:r>
+        <w:t xml:space="preserve">’s to </w:t>
+      </w:r>
+      <m:oMath>
+        <m:r>
+          <w:rPr>
+            <w:rFonts w:ascii="Cambria Math" w:hAnsi="Cambria Math"/>
+          </w:rPr>
+          <m:t>0</m:t>
+        </m:r>
+      </m:oMath>
+      <w:r>
+        <w:t>.</w:t>
+      </w:r>
+      <w:r>
+        <w:t xml:space="preserve"> If and only if </w:t>
+      </w:r>
+      <m:oMath>
+        <m:sSub>
+          <m:sSubPr>
+            <m:ctrlPr>
+              <w:rPr>
+                <w:rFonts w:ascii="Cambria Math" w:hAnsi="Cambria Math"/>
+                <w:i/>
+              </w:rPr>
+            </m:ctrlPr>
+          </m:sSubPr>
+          <m:e>
+            <m:acc>
+              <m:accPr>
+                <m:chr m:val="⃗"/>
+                <m:ctrlPr>
+                  <w:rPr>
+                    <w:rFonts w:ascii="Cambria Math" w:hAnsi="Cambria Math"/>
+                    <w:i/>
+                  </w:rPr>
+                </m:ctrlPr>
+              </m:accPr>
+              <m:e>
+                <m:r>
+                  <w:rPr>
+                    <w:rFonts w:ascii="Cambria Math" w:hAnsi="Cambria Math"/>
+                  </w:rPr>
+                  <m:t>x</m:t>
+                </m:r>
+              </m:e>
+            </m:acc>
+          </m:e>
+          <m:sub>
+            <m:r>
+              <w:rPr>
+                <w:rFonts w:ascii="Cambria Math" w:hAnsi="Cambria Math"/>
+              </w:rPr>
+              <m:t>i</m:t>
+            </m:r>
+          </m:sub>
+        </m:sSub>
+        <m:r>
+          <w:rPr>
+            <w:rFonts w:ascii="Cambria Math" w:hAnsi="Cambria Math"/>
+          </w:rPr>
+          <m:t>==1</m:t>
+        </m:r>
+      </m:oMath>
+      <w:r>
+        <w:t xml:space="preserve"> is </w:t>
+      </w:r>
+      <m:oMath>
+        <m:sSub>
+          <m:sSubPr>
+            <m:ctrlPr>
+              <w:rPr>
+                <w:rFonts w:ascii="Cambria Math" w:hAnsi="Cambria Math"/>
+                <w:i/>
+              </w:rPr>
+            </m:ctrlPr>
+          </m:sSubPr>
+          <m:e>
+            <m:acc>
+              <m:accPr>
+                <m:chr m:val="⃗"/>
+                <m:ctrlPr>
+                  <w:rPr>
+                    <w:rFonts w:ascii="Cambria Math" w:hAnsi="Cambria Math"/>
+                    <w:i/>
+                  </w:rPr>
+                </m:ctrlPr>
+              </m:accPr>
+              <m:e>
+                <m:r>
+                  <w:rPr>
+                    <w:rFonts w:ascii="Cambria Math" w:hAnsi="Cambria Math"/>
+                  </w:rPr>
+                  <m:t>x</m:t>
+                </m:r>
+              </m:e>
+            </m:acc>
+          </m:e>
+          <m:sub>
+            <m:r>
+              <w:rPr>
+                <w:rFonts w:ascii="Cambria Math" w:hAnsi="Cambria Math"/>
+              </w:rPr>
+              <m:t>i</m:t>
+            </m:r>
+          </m:sub>
+        </m:sSub>
+        <m:r>
+          <w:rPr>
+            <w:rFonts w:ascii="Cambria Math" w:hAnsi="Cambria Math"/>
+          </w:rPr>
+          <m:t>∈S</m:t>
+        </m:r>
+      </m:oMath>
+      <w:r>
+        <w:t>.</w:t>
+      </w:r>
+      <w:bookmarkStart w:id="0" w:name="_GoBack"/>
+      <w:bookmarkEnd w:id="0"/>
     </w:p>
     <w:sectPr>
       <w:pgSz w:w="12240" w:h="15840"/>

--- a/HW CS 4820/HW9/q3_HW9.docx
+++ b/HW CS 4820/HW9/q3_HW9.docx
@@ -1419,19 +1419,7 @@
             <w:rPr>
               <w:rFonts w:ascii="Cambria Math" w:hAnsi="Cambria Math"/>
             </w:rPr>
-            <m:t>≥1 ∀</m:t>
-          </m:r>
-          <m:r>
-            <w:rPr>
-              <w:rFonts w:ascii="Cambria Math" w:hAnsi="Cambria Math"/>
-            </w:rPr>
-            <m:t xml:space="preserve"> </m:t>
-          </m:r>
-          <m:r>
-            <w:rPr>
-              <w:rFonts w:ascii="Cambria Math" w:hAnsi="Cambria Math"/>
-            </w:rPr>
-            <m:t>H</m:t>
+            <m:t>≥1 ∀ H</m:t>
           </m:r>
         </m:oMath>
       </m:oMathPara>
@@ -1712,6 +1700,806 @@
       <w:r>
         <w:t>.</w:t>
       </w:r>
+      <w:r>
+        <w:t xml:space="preserve"> </w:t>
+      </w:r>
+    </w:p>
+    <w:p>
+      <w:pPr>
+        <w:ind w:firstLine="720"/>
+      </w:pPr>
+      <w:r>
+        <w:rPr>
+          <w:b/>
+        </w:rPr>
+        <w:t>Proof of correctness</w:t>
+      </w:r>
+      <w:r>
+        <w:t>:</w:t>
+      </w:r>
+    </w:p>
+    <w:p>
+      <w:pPr>
+        <w:pStyle w:val="ListParagraph"/>
+        <w:numPr>
+          <w:ilvl w:val="0"/>
+          <w:numId w:val="3"/>
+        </w:numPr>
+      </w:pPr>
+      <w:r>
+        <w:t>We want to show that this indeed produces a hitting set</w:t>
+      </w:r>
+      <w:r>
+        <w:t xml:space="preserve"> </w:t>
+      </w:r>
+      <m:oMath>
+        <m:r>
+          <w:rPr>
+            <w:rFonts w:ascii="Cambria Math" w:hAnsi="Cambria Math"/>
+          </w:rPr>
+          <m:t>S</m:t>
+        </m:r>
+      </m:oMath>
+    </w:p>
+    <w:p>
+      <w:pPr>
+        <w:pStyle w:val="ListParagraph"/>
+        <w:ind w:left="1080"/>
+        <w:rPr>
+          <w:i/>
+        </w:rPr>
+      </w:pPr>
+      <w:r>
+        <w:t xml:space="preserve">This </w:t>
+      </w:r>
+      <w:r>
+        <w:t xml:space="preserve">problem </w:t>
+      </w:r>
+      <w:r>
+        <w:t>is</w:t>
+      </w:r>
+      <w:r>
+        <w:t xml:space="preserve"> essentially</w:t>
+      </w:r>
+      <w:r>
+        <w:t xml:space="preserve"> vertex cover on a hypergraph. An edge in </w:t>
+      </w:r>
+      <w:r>
+        <w:t>a</w:t>
+      </w:r>
+      <w:r>
+        <w:t xml:space="preserve"> hypergraph has multiple vertices,</w:t>
+      </w:r>
+      <w:r>
+        <w:t xml:space="preserve"> and</w:t>
+      </w:r>
+      <w:r>
+        <w:t xml:space="preserve"> as long as one vertex on an edge is hit, the entire edge is covered</w:t>
+      </w:r>
+      <w:r>
+        <w:t xml:space="preserve">. Our second constraint </w:t>
+      </w:r>
+      <m:oMath>
+        <m:nary>
+          <m:naryPr>
+            <m:chr m:val="∑"/>
+            <m:supHide m:val="1"/>
+            <m:ctrlPr>
+              <w:rPr>
+                <w:rFonts w:ascii="Cambria Math" w:hAnsi="Cambria Math"/>
+                <w:i/>
+              </w:rPr>
+            </m:ctrlPr>
+          </m:naryPr>
+          <m:sub>
+            <m:r>
+              <w:rPr>
+                <w:rFonts w:ascii="Cambria Math" w:hAnsi="Cambria Math"/>
+              </w:rPr>
+              <m:t>i∈H</m:t>
+            </m:r>
+          </m:sub>
+          <m:sup/>
+          <m:e>
+            <m:sSub>
+              <m:sSubPr>
+                <m:ctrlPr>
+                  <w:rPr>
+                    <w:rFonts w:ascii="Cambria Math" w:hAnsi="Cambria Math"/>
+                    <w:i/>
+                  </w:rPr>
+                </m:ctrlPr>
+              </m:sSubPr>
+              <m:e>
+                <m:r>
+                  <w:rPr>
+                    <w:rFonts w:ascii="Cambria Math" w:hAnsi="Cambria Math"/>
+                  </w:rPr>
+                  <m:t>x</m:t>
+                </m:r>
+              </m:e>
+              <m:sub>
+                <m:r>
+                  <w:rPr>
+                    <w:rFonts w:ascii="Cambria Math" w:hAnsi="Cambria Math"/>
+                  </w:rPr>
+                  <m:t>i</m:t>
+                </m:r>
+              </m:sub>
+            </m:sSub>
+          </m:e>
+        </m:nary>
+        <m:r>
+          <w:rPr>
+            <w:rFonts w:ascii="Cambria Math" w:hAnsi="Cambria Math"/>
+          </w:rPr>
+          <m:t>≥1 ∀ H</m:t>
+        </m:r>
+      </m:oMath>
+      <w:r>
+        <w:t xml:space="preserve"> ensures that at least one </w:t>
+      </w:r>
+      <m:oMath>
+        <m:sSub>
+          <m:sSubPr>
+            <m:ctrlPr>
+              <w:rPr>
+                <w:rFonts w:ascii="Cambria Math" w:hAnsi="Cambria Math"/>
+                <w:i/>
+              </w:rPr>
+            </m:ctrlPr>
+          </m:sSubPr>
+          <m:e>
+            <m:r>
+              <w:rPr>
+                <w:rFonts w:ascii="Cambria Math" w:hAnsi="Cambria Math"/>
+              </w:rPr>
+              <m:t>x</m:t>
+            </m:r>
+          </m:e>
+          <m:sub>
+            <m:r>
+              <w:rPr>
+                <w:rFonts w:ascii="Cambria Math" w:hAnsi="Cambria Math"/>
+              </w:rPr>
+              <m:t>i</m:t>
+            </m:r>
+          </m:sub>
+        </m:sSub>
+        <m:r>
+          <w:rPr>
+            <w:rFonts w:ascii="Cambria Math" w:hAnsi="Cambria Math"/>
+          </w:rPr>
+          <m:t>∈H</m:t>
+        </m:r>
+      </m:oMath>
+      <w:r>
+        <w:t xml:space="preserve"> is greater than or equal to </w:t>
+      </w:r>
+      <m:oMath>
+        <m:f>
+          <m:fPr>
+            <m:ctrlPr>
+              <w:rPr>
+                <w:rFonts w:ascii="Cambria Math" w:hAnsi="Cambria Math"/>
+                <w:i/>
+              </w:rPr>
+            </m:ctrlPr>
+          </m:fPr>
+          <m:num>
+            <m:r>
+              <w:rPr>
+                <w:rFonts w:ascii="Cambria Math" w:hAnsi="Cambria Math"/>
+              </w:rPr>
+              <m:t>1</m:t>
+            </m:r>
+          </m:num>
+          <m:den>
+            <m:d>
+              <m:dPr>
+                <m:begChr m:val="|"/>
+                <m:endChr m:val="|"/>
+                <m:ctrlPr>
+                  <w:rPr>
+                    <w:rFonts w:ascii="Cambria Math" w:hAnsi="Cambria Math"/>
+                    <w:i/>
+                  </w:rPr>
+                </m:ctrlPr>
+              </m:dPr>
+              <m:e>
+                <m:r>
+                  <w:rPr>
+                    <w:rFonts w:ascii="Cambria Math" w:hAnsi="Cambria Math"/>
+                  </w:rPr>
+                  <m:t>H</m:t>
+                </m:r>
+              </m:e>
+            </m:d>
+          </m:den>
+        </m:f>
+      </m:oMath>
+      <w:r>
+        <w:t>,</w:t>
+      </w:r>
+      <w:r>
+        <w:t xml:space="preserve"> which</w:t>
+      </w:r>
+      <w:r>
+        <w:t xml:space="preserve"> in turn is greater than or equal to </w:t>
+      </w:r>
+      <m:oMath>
+        <m:f>
+          <m:fPr>
+            <m:ctrlPr>
+              <w:rPr>
+                <w:rFonts w:ascii="Cambria Math" w:hAnsi="Cambria Math"/>
+                <w:i/>
+              </w:rPr>
+            </m:ctrlPr>
+          </m:fPr>
+          <m:num>
+            <m:r>
+              <w:rPr>
+                <w:rFonts w:ascii="Cambria Math" w:hAnsi="Cambria Math"/>
+              </w:rPr>
+              <m:t>1</m:t>
+            </m:r>
+          </m:num>
+          <m:den>
+            <m:r>
+              <w:rPr>
+                <w:rFonts w:ascii="Cambria Math" w:hAnsi="Cambria Math"/>
+              </w:rPr>
+              <m:t>c</m:t>
+            </m:r>
+          </m:den>
+        </m:f>
+      </m:oMath>
+      <w:r>
+        <w:t>,</w:t>
+      </w:r>
+      <w:r>
+        <w:t xml:space="preserve"> and </w:t>
+      </w:r>
+      <w:r>
+        <w:t xml:space="preserve">so </w:t>
+      </w:r>
+      <w:r>
+        <w:t xml:space="preserve">that </w:t>
+      </w:r>
+      <m:oMath>
+        <m:sSub>
+          <m:sSubPr>
+            <m:ctrlPr>
+              <w:rPr>
+                <w:rFonts w:ascii="Cambria Math" w:hAnsi="Cambria Math"/>
+                <w:i/>
+              </w:rPr>
+            </m:ctrlPr>
+          </m:sSubPr>
+          <m:e>
+            <m:r>
+              <w:rPr>
+                <w:rFonts w:ascii="Cambria Math" w:hAnsi="Cambria Math"/>
+              </w:rPr>
+              <m:t>x</m:t>
+            </m:r>
+          </m:e>
+          <m:sub>
+            <m:r>
+              <w:rPr>
+                <w:rFonts w:ascii="Cambria Math" w:hAnsi="Cambria Math"/>
+              </w:rPr>
+              <m:t>i</m:t>
+            </m:r>
+          </m:sub>
+        </m:sSub>
+      </m:oMath>
+      <w:r>
+        <w:t xml:space="preserve"> would be rounded up to </w:t>
+      </w:r>
+      <m:oMath>
+        <m:r>
+          <w:rPr>
+            <w:rFonts w:ascii="Cambria Math" w:hAnsi="Cambria Math"/>
+          </w:rPr>
+          <m:t>1</m:t>
+        </m:r>
+      </m:oMath>
+      <w:r>
+        <w:t xml:space="preserve"> to be included in </w:t>
+      </w:r>
+      <m:oMath>
+        <m:r>
+          <w:rPr>
+            <w:rFonts w:ascii="Cambria Math" w:hAnsi="Cambria Math"/>
+          </w:rPr>
+          <m:t>S</m:t>
+        </m:r>
+      </m:oMath>
+      <w:r>
+        <w:t>.</w:t>
+      </w:r>
+    </w:p>
+    <w:p>
+      <w:pPr>
+        <w:pStyle w:val="ListParagraph"/>
+        <w:numPr>
+          <w:ilvl w:val="0"/>
+          <w:numId w:val="3"/>
+        </w:numPr>
+      </w:pPr>
+      <w:r>
+        <w:t>We want to show this is a c-approximation.</w:t>
+      </w:r>
+    </w:p>
+    <w:p>
+      <w:pPr>
+        <w:pStyle w:val="ListParagraph"/>
+        <w:ind w:left="1080"/>
+      </w:pPr>
+      <m:oMathPara>
+        <m:oMath>
+          <m:nary>
+            <m:naryPr>
+              <m:chr m:val="∑"/>
+              <m:supHide m:val="1"/>
+              <m:ctrlPr>
+                <w:rPr>
+                  <w:rFonts w:ascii="Cambria Math" w:hAnsi="Cambria Math"/>
+                  <w:i/>
+                </w:rPr>
+              </m:ctrlPr>
+            </m:naryPr>
+            <m:sub>
+              <m:r>
+                <w:rPr>
+                  <w:rFonts w:ascii="Cambria Math" w:hAnsi="Cambria Math"/>
+                </w:rPr>
+                <m:t>v∈S</m:t>
+              </m:r>
+            </m:sub>
+            <m:sup/>
+            <m:e>
+              <m:sSub>
+                <m:sSubPr>
+                  <m:ctrlPr>
+                    <w:rPr>
+                      <w:rFonts w:ascii="Cambria Math" w:hAnsi="Cambria Math"/>
+                      <w:i/>
+                    </w:rPr>
+                  </m:ctrlPr>
+                </m:sSubPr>
+                <m:e>
+                  <m:r>
+                    <w:rPr>
+                      <w:rFonts w:ascii="Cambria Math" w:hAnsi="Cambria Math"/>
+                    </w:rPr>
+                    <m:t>w</m:t>
+                  </m:r>
+                </m:e>
+                <m:sub>
+                  <m:r>
+                    <w:rPr>
+                      <w:rFonts w:ascii="Cambria Math" w:hAnsi="Cambria Math"/>
+                    </w:rPr>
+                    <m:t>v</m:t>
+                  </m:r>
+                </m:sub>
+              </m:sSub>
+              <m:r>
+                <w:rPr>
+                  <w:rFonts w:ascii="Cambria Math" w:hAnsi="Cambria Math"/>
+                </w:rPr>
+                <m:t>≤c</m:t>
+              </m:r>
+              <m:nary>
+                <m:naryPr>
+                  <m:chr m:val="∑"/>
+                  <m:supHide m:val="1"/>
+                  <m:ctrlPr>
+                    <w:rPr>
+                      <w:rFonts w:ascii="Cambria Math" w:hAnsi="Cambria Math"/>
+                      <w:i/>
+                    </w:rPr>
+                  </m:ctrlPr>
+                </m:naryPr>
+                <m:sub>
+                  <m:r>
+                    <w:rPr>
+                      <w:rFonts w:ascii="Cambria Math" w:hAnsi="Cambria Math"/>
+                    </w:rPr>
+                    <m:t>v∈S</m:t>
+                  </m:r>
+                </m:sub>
+                <m:sup/>
+                <m:e>
+                  <m:sSub>
+                    <m:sSubPr>
+                      <m:ctrlPr>
+                        <w:rPr>
+                          <w:rFonts w:ascii="Cambria Math" w:hAnsi="Cambria Math"/>
+                          <w:i/>
+                        </w:rPr>
+                      </m:ctrlPr>
+                    </m:sSubPr>
+                    <m:e>
+                      <m:r>
+                        <w:rPr>
+                          <w:rFonts w:ascii="Cambria Math" w:hAnsi="Cambria Math"/>
+                        </w:rPr>
+                        <m:t>w</m:t>
+                      </m:r>
+                    </m:e>
+                    <m:sub>
+                      <m:r>
+                        <w:rPr>
+                          <w:rFonts w:ascii="Cambria Math" w:hAnsi="Cambria Math"/>
+                        </w:rPr>
+                        <m:t>v</m:t>
+                      </m:r>
+                    </m:sub>
+                  </m:sSub>
+                  <m:sSub>
+                    <m:sSubPr>
+                      <m:ctrlPr>
+                        <w:rPr>
+                          <w:rFonts w:ascii="Cambria Math" w:hAnsi="Cambria Math"/>
+                          <w:i/>
+                        </w:rPr>
+                      </m:ctrlPr>
+                    </m:sSubPr>
+                    <m:e>
+                      <m:r>
+                        <w:rPr>
+                          <w:rFonts w:ascii="Cambria Math" w:hAnsi="Cambria Math"/>
+                        </w:rPr>
+                        <m:t>x</m:t>
+                      </m:r>
+                    </m:e>
+                    <m:sub>
+                      <m:r>
+                        <w:rPr>
+                          <w:rFonts w:ascii="Cambria Math" w:hAnsi="Cambria Math"/>
+                        </w:rPr>
+                        <m:t>v</m:t>
+                      </m:r>
+                    </m:sub>
+                  </m:sSub>
+                  <m:r>
+                    <w:rPr>
+                      <w:rFonts w:ascii="Cambria Math" w:hAnsi="Cambria Math"/>
+                    </w:rPr>
+                    <m:t>≤</m:t>
+                  </m:r>
+                  <m:r>
+                    <w:rPr>
+                      <w:rFonts w:ascii="Cambria Math" w:hAnsi="Cambria Math"/>
+                    </w:rPr>
+                    <m:t>c</m:t>
+                  </m:r>
+                  <m:nary>
+                    <m:naryPr>
+                      <m:chr m:val="∑"/>
+                      <m:supHide m:val="1"/>
+                      <m:ctrlPr>
+                        <w:rPr>
+                          <w:rFonts w:ascii="Cambria Math" w:hAnsi="Cambria Math"/>
+                          <w:i/>
+                        </w:rPr>
+                      </m:ctrlPr>
+                    </m:naryPr>
+                    <m:sub>
+                      <m:r>
+                        <w:rPr>
+                          <w:rFonts w:ascii="Cambria Math" w:hAnsi="Cambria Math"/>
+                        </w:rPr>
+                        <m:t>v</m:t>
+                      </m:r>
+                    </m:sub>
+                    <m:sup/>
+                    <m:e>
+                      <m:sSub>
+                        <m:sSubPr>
+                          <m:ctrlPr>
+                            <w:rPr>
+                              <w:rFonts w:ascii="Cambria Math" w:hAnsi="Cambria Math"/>
+                              <w:i/>
+                            </w:rPr>
+                          </m:ctrlPr>
+                        </m:sSubPr>
+                        <m:e>
+                          <m:r>
+                            <w:rPr>
+                              <w:rFonts w:ascii="Cambria Math" w:hAnsi="Cambria Math"/>
+                            </w:rPr>
+                            <m:t>w</m:t>
+                          </m:r>
+                        </m:e>
+                        <m:sub>
+                          <m:r>
+                            <w:rPr>
+                              <w:rFonts w:ascii="Cambria Math" w:hAnsi="Cambria Math"/>
+                            </w:rPr>
+                            <m:t>v</m:t>
+                          </m:r>
+                        </m:sub>
+                      </m:sSub>
+                      <m:sSub>
+                        <m:sSubPr>
+                          <m:ctrlPr>
+                            <w:rPr>
+                              <w:rFonts w:ascii="Cambria Math" w:hAnsi="Cambria Math"/>
+                              <w:i/>
+                            </w:rPr>
+                          </m:ctrlPr>
+                        </m:sSubPr>
+                        <m:e>
+                          <m:r>
+                            <w:rPr>
+                              <w:rFonts w:ascii="Cambria Math" w:hAnsi="Cambria Math"/>
+                            </w:rPr>
+                            <m:t>x</m:t>
+                          </m:r>
+                        </m:e>
+                        <m:sub>
+                          <m:r>
+                            <w:rPr>
+                              <w:rFonts w:ascii="Cambria Math" w:hAnsi="Cambria Math"/>
+                            </w:rPr>
+                            <m:t>v</m:t>
+                          </m:r>
+                        </m:sub>
+                      </m:sSub>
+                      <m:r>
+                        <w:rPr>
+                          <w:rFonts w:ascii="Cambria Math" w:hAnsi="Cambria Math"/>
+                        </w:rPr>
+                        <m:t>≤</m:t>
+                      </m:r>
+                      <m:r>
+                        <w:rPr>
+                          <w:rFonts w:ascii="Cambria Math" w:hAnsi="Cambria Math"/>
+                        </w:rPr>
+                        <m:t>c</m:t>
+                      </m:r>
+                      <m:r>
+                        <w:rPr>
+                          <w:rFonts w:ascii="Cambria Math" w:hAnsi="Cambria Math"/>
+                        </w:rPr>
+                        <m:t xml:space="preserve"> OPT</m:t>
+                      </m:r>
+                    </m:e>
+                  </m:nary>
+                </m:e>
+              </m:nary>
+            </m:e>
+          </m:nary>
+        </m:oMath>
+      </m:oMathPara>
+    </w:p>
+    <w:p>
+      <w:pPr>
+        <w:pStyle w:val="ListParagraph"/>
+        <w:ind w:left="1080"/>
+      </w:pPr>
+      <w:r>
+        <w:t>The</w:t>
+      </w:r>
+      <w:r>
+        <w:t xml:space="preserve"> first inequality is because </w:t>
+      </w:r>
+      <m:oMath>
+        <m:sSub>
+          <m:sSubPr>
+            <m:ctrlPr>
+              <w:rPr>
+                <w:rFonts w:ascii="Cambria Math" w:hAnsi="Cambria Math"/>
+                <w:i/>
+              </w:rPr>
+            </m:ctrlPr>
+          </m:sSubPr>
+          <m:e>
+            <m:r>
+              <w:rPr>
+                <w:rFonts w:ascii="Cambria Math" w:hAnsi="Cambria Math"/>
+              </w:rPr>
+              <m:t>x</m:t>
+            </m:r>
+          </m:e>
+          <m:sub>
+            <m:r>
+              <w:rPr>
+                <w:rFonts w:ascii="Cambria Math" w:hAnsi="Cambria Math"/>
+              </w:rPr>
+              <m:t>v</m:t>
+            </m:r>
+          </m:sub>
+        </m:sSub>
+        <m:r>
+          <w:rPr>
+            <w:rFonts w:ascii="Cambria Math" w:hAnsi="Cambria Math"/>
+          </w:rPr>
+          <m:t>≥</m:t>
+        </m:r>
+        <m:f>
+          <m:fPr>
+            <m:ctrlPr>
+              <w:rPr>
+                <w:rFonts w:ascii="Cambria Math" w:hAnsi="Cambria Math"/>
+                <w:i/>
+              </w:rPr>
+            </m:ctrlPr>
+          </m:fPr>
+          <m:num>
+            <m:r>
+              <w:rPr>
+                <w:rFonts w:ascii="Cambria Math" w:hAnsi="Cambria Math"/>
+              </w:rPr>
+              <m:t>1</m:t>
+            </m:r>
+          </m:num>
+          <m:den>
+            <m:r>
+              <w:rPr>
+                <w:rFonts w:ascii="Cambria Math" w:hAnsi="Cambria Math"/>
+              </w:rPr>
+              <m:t>c</m:t>
+            </m:r>
+          </m:den>
+        </m:f>
+        <m:r>
+          <w:rPr>
+            <w:rFonts w:ascii="Cambria Math" w:hAnsi="Cambria Math"/>
+          </w:rPr>
+          <m:t xml:space="preserve"> ∀</m:t>
+        </m:r>
+      </m:oMath>
+      <w:r>
+        <w:t xml:space="preserve"> </w:t>
+      </w:r>
+      <m:oMath>
+        <m:r>
+          <w:rPr>
+            <w:rFonts w:ascii="Cambria Math" w:hAnsi="Cambria Math"/>
+          </w:rPr>
+          <m:t>v</m:t>
+        </m:r>
+        <m:r>
+          <w:rPr>
+            <w:rFonts w:ascii="Cambria Math" w:hAnsi="Cambria Math"/>
+          </w:rPr>
+          <m:t>∈S</m:t>
+        </m:r>
+      </m:oMath>
+      <w:r>
+        <w:t>.</w:t>
+      </w:r>
+      <w:r>
+        <w:t xml:space="preserve"> The second inequality is because now it </w:t>
+      </w:r>
+      <w:r>
+        <w:t xml:space="preserve">also </w:t>
+      </w:r>
+      <w:r>
+        <w:t xml:space="preserve">includes </w:t>
+      </w:r>
+      <m:oMath>
+        <m:r>
+          <w:rPr>
+            <w:rFonts w:ascii="Cambria Math" w:hAnsi="Cambria Math"/>
+          </w:rPr>
+          <m:t>v∉S</m:t>
+        </m:r>
+      </m:oMath>
+      <w:r>
+        <w:t>.</w:t>
+      </w:r>
+      <w:r>
+        <w:t xml:space="preserve"> The third inequality is because </w:t>
+      </w:r>
+      <m:oMath>
+        <m:acc>
+          <m:accPr>
+            <m:chr m:val="⃗"/>
+            <m:ctrlPr>
+              <w:rPr>
+                <w:rFonts w:ascii="Cambria Math" w:hAnsi="Cambria Math"/>
+                <w:i/>
+              </w:rPr>
+            </m:ctrlPr>
+          </m:accPr>
+          <m:e>
+            <m:r>
+              <w:rPr>
+                <w:rFonts w:ascii="Cambria Math" w:hAnsi="Cambria Math"/>
+              </w:rPr>
+              <m:t>w</m:t>
+            </m:r>
+          </m:e>
+        </m:acc>
+        <m:r>
+          <w:rPr>
+            <w:rFonts w:ascii="Cambria Math" w:hAnsi="Cambria Math"/>
+          </w:rPr>
+          <m:t>⋅</m:t>
+        </m:r>
+        <m:acc>
+          <m:accPr>
+            <m:chr m:val="⃗"/>
+            <m:ctrlPr>
+              <w:rPr>
+                <w:rFonts w:ascii="Cambria Math" w:hAnsi="Cambria Math"/>
+                <w:i/>
+              </w:rPr>
+            </m:ctrlPr>
+          </m:accPr>
+          <m:e>
+            <m:r>
+              <w:rPr>
+                <w:rFonts w:ascii="Cambria Math" w:hAnsi="Cambria Math"/>
+              </w:rPr>
+              <m:t>x</m:t>
+            </m:r>
+          </m:e>
+        </m:acc>
+        <m:r>
+          <w:rPr>
+            <w:rFonts w:ascii="Cambria Math" w:hAnsi="Cambria Math"/>
+          </w:rPr>
+          <m:t>≤OPT</m:t>
+        </m:r>
+      </m:oMath>
+      <w:r>
+        <w:t xml:space="preserve"> because </w:t>
+      </w:r>
+      <m:oMath>
+        <m:acc>
+          <m:accPr>
+            <m:chr m:val="⃗"/>
+            <m:ctrlPr>
+              <w:rPr>
+                <w:rFonts w:ascii="Cambria Math" w:hAnsi="Cambria Math"/>
+                <w:i/>
+              </w:rPr>
+            </m:ctrlPr>
+          </m:accPr>
+          <m:e>
+            <m:r>
+              <w:rPr>
+                <w:rFonts w:ascii="Cambria Math" w:hAnsi="Cambria Math"/>
+              </w:rPr>
+              <m:t>x</m:t>
+            </m:r>
+          </m:e>
+        </m:acc>
+      </m:oMath>
+      <w:r>
+        <w:t xml:space="preserve"> found by our algorithm can be fractions while the solution </w:t>
+      </w:r>
+      <m:oMath>
+        <m:r>
+          <w:rPr>
+            <w:rFonts w:ascii="Cambria Math" w:hAnsi="Cambria Math"/>
+          </w:rPr>
+          <m:t>OPT</m:t>
+        </m:r>
+        <m:r>
+          <w:rPr>
+            <w:rFonts w:ascii="Cambria Math" w:hAnsi="Cambria Math"/>
+          </w:rPr>
+          <m:t xml:space="preserve"> </m:t>
+        </m:r>
+      </m:oMath>
+      <w:r>
+        <w:t>found by integer programming is all integers</w:t>
+      </w:r>
+      <w:r>
+        <w:t>.</w:t>
+      </w:r>
+      <w:r>
+        <w:t xml:space="preserve"> QED.</w:t>
+      </w:r>
       <w:bookmarkStart w:id="0" w:name="_GoBack"/>
       <w:bookmarkEnd w:id="0"/>
     </w:p>
@@ -1728,16 +2516,16 @@
 <file path=word/numbering.xml><?xml version="1.0" encoding="utf-8"?>
 <w:numbering xmlns:wpc="http://schemas.microsoft.com/office/word/2010/wordprocessingCanvas" xmlns:cx="http://schemas.microsoft.com/office/drawing/2014/chartex" xmlns:cx1="http://schemas.microsoft.com/office/drawing/2015/9/8/chartex" xmlns:cx2="http://schemas.microsoft.com/office/drawing/2015/10/21/chartex" xmlns:cx3="http://schemas.microsoft.com/office/drawing/2016/5/9/chartex" xmlns:cx4="http://schemas.microsoft.com/office/drawing/2016/5/10/chartex" xmlns:cx5="http://schemas.microsoft.com/office/drawing/2016/5/11/chartex" xmlns:cx6="http://schemas.microsoft.com/office/drawing/2016/5/12/chartex" xmlns:cx7="http://schemas.microsoft.com/office/drawing/2016/5/13/chartex" xmlns:cx8="http://schemas.microsoft.com/office/drawing/2016/5/14/chartex" xmlns:mc="http://schemas.openxmlformats.org/markup-compatibility/2006" xmlns:aink="http://schemas.microsoft.com/office/drawing/2016/ink" xmlns:am3d="http://schemas.microsoft.com/office/drawing/2017/model3d" xmlns:o="urn:schemas-microsoft-com:office:office" xmlns:r="http://schemas.openxmlformats.org/officeDocument/2006/relationships" xmlns:m="http://schemas.openxmlformats.org/officeDocument/2006/math" xmlns:v="urn:schemas-microsoft-com:vml" xmlns:wp14="http://schemas.microsoft.com/office/word/2010/wordprocessingDrawing" xmlns:wp="http://schemas.openxmlformats.org/drawingml/2006/wordprocessingDrawing" xmlns:w10="urn:schemas-microsoft-com:office:word" xmlns:w="http://schemas.openxmlformats.org/wordprocessingml/2006/main" xmlns:w14="http://schemas.microsoft.com/office/word/2010/wordml" xmlns:w15="http://schemas.microsoft.com/office/word/2012/wordml" xmlns:w16cid="http://schemas.microsoft.com/office/word/2016/wordml/cid" xmlns:w16se="http://schemas.microsoft.com/office/word/2015/wordml/symex" xmlns:wpg="http://schemas.microsoft.com/office/word/2010/wordprocessingGroup" xmlns:wpi="http://schemas.microsoft.com/office/word/2010/wordprocessingInk" xmlns:wne="http://schemas.microsoft.com/office/word/2006/wordml" xmlns:wps="http://schemas.microsoft.com/office/word/2010/wordprocessingShape" mc:Ignorable="w14 w15 w16se w16cid wp14">
   <w:abstractNum w:abstractNumId="0" w15:restartNumberingAfterBreak="0">
-    <w:nsid w:val="51D92C47"/>
+    <w:nsid w:val="1CD43168"/>
     <w:multiLevelType w:val="hybridMultilevel"/>
-    <w:tmpl w:val="BF8E3D84"/>
-    <w:lvl w:ilvl="0" w:tplc="B5D41108">
+    <w:tmpl w:val="431278BA"/>
+    <w:lvl w:ilvl="0" w:tplc="CE4E35AA">
       <w:start w:val="1"/>
       <w:numFmt w:val="decimal"/>
-      <w:lvlText w:val="%1."/>
+      <w:lvlText w:val="%1)"/>
       <w:lvlJc w:val="left"/>
       <w:pPr>
-        <w:ind w:left="1800" w:hanging="360"/>
+        <w:ind w:left="1080" w:hanging="360"/>
       </w:pPr>
       <w:rPr>
         <w:rFonts w:hint="default"/>
@@ -1749,7 +2537,7 @@
       <w:lvlText w:val="%2."/>
       <w:lvlJc w:val="left"/>
       <w:pPr>
-        <w:ind w:left="2520" w:hanging="360"/>
+        <w:ind w:left="1800" w:hanging="360"/>
       </w:pPr>
     </w:lvl>
     <w:lvl w:ilvl="2" w:tplc="0409001B" w:tentative="1">
@@ -1758,7 +2546,7 @@
       <w:lvlText w:val="%3."/>
       <w:lvlJc w:val="right"/>
       <w:pPr>
-        <w:ind w:left="3240" w:hanging="180"/>
+        <w:ind w:left="2520" w:hanging="180"/>
       </w:pPr>
     </w:lvl>
     <w:lvl w:ilvl="3" w:tplc="0409000F" w:tentative="1">
@@ -1767,7 +2555,7 @@
       <w:lvlText w:val="%4."/>
       <w:lvlJc w:val="left"/>
       <w:pPr>
-        <w:ind w:left="3960" w:hanging="360"/>
+        <w:ind w:left="3240" w:hanging="360"/>
       </w:pPr>
     </w:lvl>
     <w:lvl w:ilvl="4" w:tplc="04090019" w:tentative="1">
@@ -1776,7 +2564,7 @@
       <w:lvlText w:val="%5."/>
       <w:lvlJc w:val="left"/>
       <w:pPr>
-        <w:ind w:left="4680" w:hanging="360"/>
+        <w:ind w:left="3960" w:hanging="360"/>
       </w:pPr>
     </w:lvl>
     <w:lvl w:ilvl="5" w:tplc="0409001B" w:tentative="1">
@@ -1785,7 +2573,7 @@
       <w:lvlText w:val="%6."/>
       <w:lvlJc w:val="right"/>
       <w:pPr>
-        <w:ind w:left="5400" w:hanging="180"/>
+        <w:ind w:left="4680" w:hanging="180"/>
       </w:pPr>
     </w:lvl>
     <w:lvl w:ilvl="6" w:tplc="0409000F" w:tentative="1">
@@ -1794,7 +2582,7 @@
       <w:lvlText w:val="%7."/>
       <w:lvlJc w:val="left"/>
       <w:pPr>
-        <w:ind w:left="6120" w:hanging="360"/>
+        <w:ind w:left="5400" w:hanging="360"/>
       </w:pPr>
     </w:lvl>
     <w:lvl w:ilvl="7" w:tplc="04090019" w:tentative="1">
@@ -1803,7 +2591,7 @@
       <w:lvlText w:val="%8."/>
       <w:lvlJc w:val="left"/>
       <w:pPr>
-        <w:ind w:left="6840" w:hanging="360"/>
+        <w:ind w:left="6120" w:hanging="360"/>
       </w:pPr>
     </w:lvl>
     <w:lvl w:ilvl="8" w:tplc="0409001B" w:tentative="1">
@@ -1812,11 +2600,100 @@
       <w:lvlText w:val="%9."/>
       <w:lvlJc w:val="right"/>
       <w:pPr>
-        <w:ind w:left="7560" w:hanging="180"/>
+        <w:ind w:left="6840" w:hanging="180"/>
       </w:pPr>
     </w:lvl>
   </w:abstractNum>
   <w:abstractNum w:abstractNumId="1" w15:restartNumberingAfterBreak="0">
+    <w:nsid w:val="51D92C47"/>
+    <w:multiLevelType w:val="hybridMultilevel"/>
+    <w:tmpl w:val="BF8E3D84"/>
+    <w:lvl w:ilvl="0" w:tplc="B5D41108">
+      <w:start w:val="1"/>
+      <w:numFmt w:val="decimal"/>
+      <w:lvlText w:val="%1."/>
+      <w:lvlJc w:val="left"/>
+      <w:pPr>
+        <w:ind w:left="1800" w:hanging="360"/>
+      </w:pPr>
+      <w:rPr>
+        <w:rFonts w:hint="default"/>
+      </w:rPr>
+    </w:lvl>
+    <w:lvl w:ilvl="1" w:tplc="04090019" w:tentative="1">
+      <w:start w:val="1"/>
+      <w:numFmt w:val="lowerLetter"/>
+      <w:lvlText w:val="%2."/>
+      <w:lvlJc w:val="left"/>
+      <w:pPr>
+        <w:ind w:left="2520" w:hanging="360"/>
+      </w:pPr>
+    </w:lvl>
+    <w:lvl w:ilvl="2" w:tplc="0409001B" w:tentative="1">
+      <w:start w:val="1"/>
+      <w:numFmt w:val="lowerRoman"/>
+      <w:lvlText w:val="%3."/>
+      <w:lvlJc w:val="right"/>
+      <w:pPr>
+        <w:ind w:left="3240" w:hanging="180"/>
+      </w:pPr>
+    </w:lvl>
+    <w:lvl w:ilvl="3" w:tplc="0409000F" w:tentative="1">
+      <w:start w:val="1"/>
+      <w:numFmt w:val="decimal"/>
+      <w:lvlText w:val="%4."/>
+      <w:lvlJc w:val="left"/>
+      <w:pPr>
+        <w:ind w:left="3960" w:hanging="360"/>
+      </w:pPr>
+    </w:lvl>
+    <w:lvl w:ilvl="4" w:tplc="04090019" w:tentative="1">
+      <w:start w:val="1"/>
+      <w:numFmt w:val="lowerLetter"/>
+      <w:lvlText w:val="%5."/>
+      <w:lvlJc w:val="left"/>
+      <w:pPr>
+        <w:ind w:left="4680" w:hanging="360"/>
+      </w:pPr>
+    </w:lvl>
+    <w:lvl w:ilvl="5" w:tplc="0409001B" w:tentative="1">
+      <w:start w:val="1"/>
+      <w:numFmt w:val="lowerRoman"/>
+      <w:lvlText w:val="%6."/>
+      <w:lvlJc w:val="right"/>
+      <w:pPr>
+        <w:ind w:left="5400" w:hanging="180"/>
+      </w:pPr>
+    </w:lvl>
+    <w:lvl w:ilvl="6" w:tplc="0409000F" w:tentative="1">
+      <w:start w:val="1"/>
+      <w:numFmt w:val="decimal"/>
+      <w:lvlText w:val="%7."/>
+      <w:lvlJc w:val="left"/>
+      <w:pPr>
+        <w:ind w:left="6120" w:hanging="360"/>
+      </w:pPr>
+    </w:lvl>
+    <w:lvl w:ilvl="7" w:tplc="04090019" w:tentative="1">
+      <w:start w:val="1"/>
+      <w:numFmt w:val="lowerLetter"/>
+      <w:lvlText w:val="%8."/>
+      <w:lvlJc w:val="left"/>
+      <w:pPr>
+        <w:ind w:left="6840" w:hanging="360"/>
+      </w:pPr>
+    </w:lvl>
+    <w:lvl w:ilvl="8" w:tplc="0409001B" w:tentative="1">
+      <w:start w:val="1"/>
+      <w:numFmt w:val="lowerRoman"/>
+      <w:lvlText w:val="%9."/>
+      <w:lvlJc w:val="right"/>
+      <w:pPr>
+        <w:ind w:left="7560" w:hanging="180"/>
+      </w:pPr>
+    </w:lvl>
+  </w:abstractNum>
+  <w:abstractNum w:abstractNumId="2" w15:restartNumberingAfterBreak="0">
     <w:nsid w:val="6C6A78EF"/>
     <w:multiLevelType w:val="hybridMultilevel"/>
     <w:tmpl w:val="997CB4B8"/>
@@ -1906,9 +2783,12 @@
     </w:lvl>
   </w:abstractNum>
   <w:num w:numId="1">
+    <w:abstractNumId w:val="2"/>
+  </w:num>
+  <w:num w:numId="2">
     <w:abstractNumId w:val="1"/>
   </w:num>
-  <w:num w:numId="2">
+  <w:num w:numId="3">
     <w:abstractNumId w:val="0"/>
   </w:num>
 </w:numbering>

--- a/HW CS 4820/HW9/q3_HW9.docx
+++ b/HW CS 4820/HW9/q3_HW9.docx
@@ -1777,67 +1777,13 @@
         <w:t xml:space="preserve"> as long as one vertex on an edge is hit, the entire edge is covered</w:t>
       </w:r>
       <w:r>
-        <w:t xml:space="preserve">. Our second constraint </w:t>
-      </w:r>
-      <m:oMath>
-        <m:nary>
-          <m:naryPr>
-            <m:chr m:val="∑"/>
-            <m:supHide m:val="1"/>
-            <m:ctrlPr>
-              <w:rPr>
-                <w:rFonts w:ascii="Cambria Math" w:hAnsi="Cambria Math"/>
-                <w:i/>
-              </w:rPr>
-            </m:ctrlPr>
-          </m:naryPr>
-          <m:sub>
-            <m:r>
-              <w:rPr>
-                <w:rFonts w:ascii="Cambria Math" w:hAnsi="Cambria Math"/>
-              </w:rPr>
-              <m:t>i∈H</m:t>
-            </m:r>
-          </m:sub>
-          <m:sup/>
-          <m:e>
-            <m:sSub>
-              <m:sSubPr>
-                <m:ctrlPr>
-                  <w:rPr>
-                    <w:rFonts w:ascii="Cambria Math" w:hAnsi="Cambria Math"/>
-                    <w:i/>
-                  </w:rPr>
-                </m:ctrlPr>
-              </m:sSubPr>
-              <m:e>
-                <m:r>
-                  <w:rPr>
-                    <w:rFonts w:ascii="Cambria Math" w:hAnsi="Cambria Math"/>
-                  </w:rPr>
-                  <m:t>x</m:t>
-                </m:r>
-              </m:e>
-              <m:sub>
-                <m:r>
-                  <w:rPr>
-                    <w:rFonts w:ascii="Cambria Math" w:hAnsi="Cambria Math"/>
-                  </w:rPr>
-                  <m:t>i</m:t>
-                </m:r>
-              </m:sub>
-            </m:sSub>
-          </m:e>
-        </m:nary>
-        <m:r>
-          <w:rPr>
-            <w:rFonts w:ascii="Cambria Math" w:hAnsi="Cambria Math"/>
-          </w:rPr>
-          <m:t>≥1 ∀ H</m:t>
-        </m:r>
-      </m:oMath>
-      <w:r>
-        <w:t xml:space="preserve"> ensures that at least one </w:t>
+        <w:t xml:space="preserve">. Our </w:t>
+      </w:r>
+      <w:r>
+        <w:t>constraints ensure</w:t>
+      </w:r>
+      <w:r>
+        <w:t xml:space="preserve"> that at least one </w:t>
       </w:r>
       <m:oMath>
         <m:sSub>
@@ -1954,6 +1900,37 @@
             </m:r>
           </m:den>
         </m:f>
+      </m:oMath>
+      <w:r>
+        <w:t xml:space="preserve"> because </w:t>
+      </w:r>
+      <m:oMath>
+        <m:d>
+          <m:dPr>
+            <m:begChr m:val="|"/>
+            <m:endChr m:val="|"/>
+            <m:ctrlPr>
+              <w:rPr>
+                <w:rFonts w:ascii="Cambria Math" w:hAnsi="Cambria Math"/>
+                <w:i/>
+              </w:rPr>
+            </m:ctrlPr>
+          </m:dPr>
+          <m:e>
+            <m:r>
+              <w:rPr>
+                <w:rFonts w:ascii="Cambria Math" w:hAnsi="Cambria Math"/>
+              </w:rPr>
+              <m:t>H</m:t>
+            </m:r>
+          </m:e>
+        </m:d>
+        <m:r>
+          <w:rPr>
+            <w:rFonts w:ascii="Cambria Math" w:hAnsi="Cambria Math"/>
+          </w:rPr>
+          <m:t>≤c</m:t>
+        </m:r>
       </m:oMath>
       <w:r>
         <w:t>,</w:t>
@@ -2451,6 +2428,11 @@
         </m:r>
       </m:oMath>
       <w:r>
+        <w:t>,</w:t>
+      </w:r>
+      <w:bookmarkStart w:id="0" w:name="_GoBack"/>
+      <w:bookmarkEnd w:id="0"/>
+      <w:r>
         <w:t xml:space="preserve"> because </w:t>
       </w:r>
       <m:oMath>
@@ -2500,8 +2482,6 @@
       <w:r>
         <w:t xml:space="preserve"> QED.</w:t>
       </w:r>
-      <w:bookmarkStart w:id="0" w:name="_GoBack"/>
-      <w:bookmarkEnd w:id="0"/>
     </w:p>
     <w:sectPr>
       <w:pgSz w:w="12240" w:h="15840"/>

--- a/HW CS 4820/HW9/q3_HW9.docx
+++ b/HW CS 4820/HW9/q3_HW9.docx
@@ -2147,13 +2147,7 @@
                     <w:rPr>
                       <w:rFonts w:ascii="Cambria Math" w:hAnsi="Cambria Math"/>
                     </w:rPr>
-                    <m:t>≤</m:t>
-                  </m:r>
-                  <m:r>
-                    <w:rPr>
-                      <w:rFonts w:ascii="Cambria Math" w:hAnsi="Cambria Math"/>
-                    </w:rPr>
-                    <m:t>c</m:t>
+                    <m:t>≤c</m:t>
                   </m:r>
                   <m:nary>
                     <m:naryPr>
@@ -2232,19 +2226,7 @@
                         <w:rPr>
                           <w:rFonts w:ascii="Cambria Math" w:hAnsi="Cambria Math"/>
                         </w:rPr>
-                        <m:t>≤</m:t>
-                      </m:r>
-                      <m:r>
-                        <w:rPr>
-                          <w:rFonts w:ascii="Cambria Math" w:hAnsi="Cambria Math"/>
-                        </w:rPr>
-                        <m:t>c</m:t>
-                      </m:r>
-                      <m:r>
-                        <w:rPr>
-                          <w:rFonts w:ascii="Cambria Math" w:hAnsi="Cambria Math"/>
-                        </w:rPr>
-                        <m:t xml:space="preserve"> OPT</m:t>
+                        <m:t>≤c OPT</m:t>
                       </m:r>
                     </m:e>
                   </m:nary>
@@ -2340,13 +2322,7 @@
           <w:rPr>
             <w:rFonts w:ascii="Cambria Math" w:hAnsi="Cambria Math"/>
           </w:rPr>
-          <m:t>v</m:t>
-        </m:r>
-        <m:r>
-          <w:rPr>
-            <w:rFonts w:ascii="Cambria Math" w:hAnsi="Cambria Math"/>
-          </w:rPr>
-          <m:t>∈S</m:t>
+          <m:t>v∈S</m:t>
         </m:r>
       </m:oMath>
       <w:r>
@@ -2430,8 +2406,6 @@
       <w:r>
         <w:t>,</w:t>
       </w:r>
-      <w:bookmarkStart w:id="0" w:name="_GoBack"/>
-      <w:bookmarkEnd w:id="0"/>
       <w:r>
         <w:t xml:space="preserve"> because </w:t>
       </w:r>
@@ -2464,13 +2438,7 @@
           <w:rPr>
             <w:rFonts w:ascii="Cambria Math" w:hAnsi="Cambria Math"/>
           </w:rPr>
-          <m:t>OPT</m:t>
-        </m:r>
-        <m:r>
-          <w:rPr>
-            <w:rFonts w:ascii="Cambria Math" w:hAnsi="Cambria Math"/>
-          </w:rPr>
-          <m:t xml:space="preserve"> </m:t>
+          <m:t xml:space="preserve">OPT </m:t>
         </m:r>
       </m:oMath>
       <w:r>
@@ -2482,6 +2450,37 @@
       <w:r>
         <w:t xml:space="preserve"> QED.</w:t>
       </w:r>
+    </w:p>
+    <w:p>
+      <w:pPr>
+        <w:ind w:firstLine="720"/>
+      </w:pPr>
+      <w:r>
+        <w:rPr>
+          <w:b/>
+        </w:rPr>
+        <w:t>Runtime Analysis</w:t>
+      </w:r>
+      <w:r>
+        <w:t xml:space="preserve">: </w:t>
+      </w:r>
+      <w:r>
+        <w:t xml:space="preserve">we’re taught linear programming is </w:t>
+      </w:r>
+      <w:r>
+        <w:rPr>
+          <w:b/>
+        </w:rPr>
+        <w:t xml:space="preserve">polynomial </w:t>
+      </w:r>
+      <w:r>
+        <w:t>time</w:t>
+      </w:r>
+      <w:r>
+        <w:t>.</w:t>
+      </w:r>
+      <w:bookmarkStart w:id="0" w:name="_GoBack"/>
+      <w:bookmarkEnd w:id="0"/>
     </w:p>
     <w:sectPr>
       <w:pgSz w:w="12240" w:h="15840"/>
